--- a/Магистерская/Новая методика.docx
+++ b/Магистерская/Новая методика.docx
@@ -5458,38 +5458,196 @@
     <w:p>
       <w:pPr>
         <w:spacing w:after="0" w:line="360" w:lineRule="auto"/>
+        <w:jc w:val="both"/>
+        <w:rPr>
+          <w:rFonts w:ascii="Times New Roman" w:hAnsi="Times New Roman" w:cs="Times New Roman"/>
+          <w:sz w:val="28"/>
+          <w:szCs w:val="28"/>
+        </w:rPr>
+      </w:pPr>
+      <w:r>
+        <w:rPr>
+          <w:rFonts w:ascii="Times New Roman" w:hAnsi="Times New Roman" w:cs="Times New Roman"/>
+          <w:sz w:val="28"/>
+          <w:szCs w:val="28"/>
+        </w:rPr>
+        <w:lastRenderedPageBreak/>
+        <w:drawing>
+          <wp:inline distT="0" distB="0" distL="0" distR="0" wp14:anchorId="4094F736" wp14:editId="3F9B1167">
+            <wp:extent cx="5940425" cy="3521123"/>
+            <wp:effectExtent l="0" t="0" r="3175" b="3175"/>
+            <wp:docPr id="1" name="Рисунок 1"/>
+            <wp:cNvGraphicFramePr>
+              <a:graphicFrameLocks xmlns:a="http://schemas.openxmlformats.org/drawingml/2006/main" noChangeAspect="1"/>
+            </wp:cNvGraphicFramePr>
+            <a:graphic xmlns:a="http://schemas.openxmlformats.org/drawingml/2006/main">
+              <a:graphicData uri="http://schemas.openxmlformats.org/drawingml/2006/picture">
+                <pic:pic xmlns:pic="http://schemas.openxmlformats.org/drawingml/2006/picture">
+                  <pic:nvPicPr>
+                    <pic:cNvPr id="1" name=""/>
+                    <pic:cNvPicPr/>
+                  </pic:nvPicPr>
+                  <pic:blipFill>
+                    <a:blip r:embed="rId5"/>
+                    <a:stretch>
+                      <a:fillRect/>
+                    </a:stretch>
+                  </pic:blipFill>
+                  <pic:spPr>
+                    <a:xfrm>
+                      <a:off x="0" y="0"/>
+                      <a:ext cx="5946284" cy="3524596"/>
+                    </a:xfrm>
+                    <a:prstGeom prst="rect">
+                      <a:avLst/>
+                    </a:prstGeom>
+                  </pic:spPr>
+                </pic:pic>
+              </a:graphicData>
+            </a:graphic>
+          </wp:inline>
+        </w:drawing>
+      </w:r>
+      <w:r>
+        <w:rPr>
+          <w:rFonts w:ascii="Times New Roman" w:hAnsi="Times New Roman" w:cs="Times New Roman"/>
+          <w:sz w:val="28"/>
+          <w:szCs w:val="28"/>
+        </w:rPr>
+        <w:t xml:space="preserve">Аналогичным способом мы можем собрать данные по использованию </w:t>
+      </w:r>
+      <w:proofErr w:type="spellStart"/>
+      <w:r>
+        <w:rPr>
+          <w:rFonts w:ascii="Times New Roman" w:hAnsi="Times New Roman" w:cs="Times New Roman"/>
+          <w:sz w:val="28"/>
+          <w:szCs w:val="28"/>
+        </w:rPr>
+        <w:t>своппинга</w:t>
+      </w:r>
+      <w:proofErr w:type="spellEnd"/>
+      <w:r>
+        <w:rPr>
+          <w:rFonts w:ascii="Times New Roman" w:hAnsi="Times New Roman" w:cs="Times New Roman"/>
+          <w:sz w:val="28"/>
+          <w:szCs w:val="28"/>
+        </w:rPr>
+        <w:t xml:space="preserve"> (</w:t>
+      </w:r>
+      <w:proofErr w:type="spellStart"/>
+      <w:r>
+        <w:rPr>
+          <w:rFonts w:ascii="Times New Roman" w:hAnsi="Times New Roman" w:cs="Times New Roman"/>
+          <w:sz w:val="28"/>
+          <w:szCs w:val="28"/>
+          <w:lang w:val="en-US"/>
+        </w:rPr>
+        <w:t>si</w:t>
+      </w:r>
+      <w:proofErr w:type="spellEnd"/>
+      <w:r>
+        <w:rPr>
+          <w:rFonts w:ascii="Times New Roman" w:hAnsi="Times New Roman" w:cs="Times New Roman"/>
+          <w:sz w:val="28"/>
+          <w:szCs w:val="28"/>
+        </w:rPr>
+        <w:t xml:space="preserve">, </w:t>
+      </w:r>
+      <w:r>
+        <w:rPr>
+          <w:rFonts w:ascii="Times New Roman" w:hAnsi="Times New Roman" w:cs="Times New Roman"/>
+          <w:sz w:val="28"/>
+          <w:szCs w:val="28"/>
+          <w:lang w:val="en-US"/>
+        </w:rPr>
+        <w:t>so</w:t>
+      </w:r>
+      <w:r>
+        <w:rPr>
+          <w:rFonts w:ascii="Times New Roman" w:hAnsi="Times New Roman" w:cs="Times New Roman"/>
+          <w:sz w:val="28"/>
+          <w:szCs w:val="28"/>
+        </w:rPr>
+        <w:t>)</w:t>
+      </w:r>
+      <w:r>
+        <w:rPr>
+          <w:rFonts w:ascii="Times New Roman" w:hAnsi="Times New Roman" w:cs="Times New Roman"/>
+          <w:sz w:val="28"/>
+          <w:szCs w:val="28"/>
+        </w:rPr>
+        <w:t>:</w:t>
+      </w:r>
+    </w:p>
+    <w:p>
+      <w:pPr>
+        <w:spacing w:after="0" w:line="360" w:lineRule="auto"/>
         <w:ind w:firstLine="360"/>
         <w:jc w:val="center"/>
         <w:rPr>
           <w:rFonts w:ascii="Times New Roman" w:hAnsi="Times New Roman" w:cs="Times New Roman"/>
           <w:sz w:val="28"/>
           <w:szCs w:val="28"/>
-        </w:rPr>
-      </w:pPr>
-      <w:r>
-        <w:rPr>
-          <w:rFonts w:ascii="Times New Roman" w:hAnsi="Times New Roman" w:cs="Times New Roman"/>
-          <w:sz w:val="28"/>
-          <w:szCs w:val="28"/>
-        </w:rPr>
-        <w:lastRenderedPageBreak/>
-        <w:t>/*</w:t>
-      </w:r>
-      <w:r>
-        <w:rPr>
-          <w:rFonts w:ascii="Times New Roman" w:hAnsi="Times New Roman" w:cs="Times New Roman"/>
-          <w:sz w:val="28"/>
-          <w:szCs w:val="28"/>
-        </w:rPr>
-        <w:t>Ожидаемый график</w:t>
-      </w:r>
-      <w:r>
-        <w:rPr>
-          <w:rFonts w:ascii="Times New Roman" w:hAnsi="Times New Roman" w:cs="Times New Roman"/>
-          <w:sz w:val="28"/>
-          <w:szCs w:val="28"/>
-        </w:rPr>
-        <w:t>*/</w:t>
+          <w:lang w:val="en-US"/>
+        </w:rPr>
+      </w:pPr>
+      <w:r>
+        <w:rPr>
+          <w:rFonts w:ascii="Times New Roman" w:hAnsi="Times New Roman" w:cs="Times New Roman"/>
+          <w:sz w:val="28"/>
+          <w:szCs w:val="28"/>
+          <w:lang w:val="en-US"/>
+        </w:rPr>
+        <w:t>SWAP</w:t>
+      </w:r>
+      <w:r>
+        <w:rPr>
+          <w:rFonts w:ascii="Times New Roman" w:hAnsi="Times New Roman" w:cs="Times New Roman"/>
+          <w:sz w:val="28"/>
+          <w:szCs w:val="28"/>
+          <w:lang w:val="en-US"/>
+        </w:rPr>
+        <w:t xml:space="preserve"> = (</w:t>
+      </w:r>
+      <w:proofErr w:type="spellStart"/>
+      <w:r>
+        <w:rPr>
+          <w:rFonts w:ascii="Times New Roman" w:hAnsi="Times New Roman" w:cs="Times New Roman"/>
+          <w:sz w:val="28"/>
+          <w:szCs w:val="28"/>
+          <w:lang w:val="en-US"/>
+        </w:rPr>
+        <w:t>swap_used</w:t>
+      </w:r>
+      <w:proofErr w:type="spellEnd"/>
+      <w:r>
+        <w:rPr>
+          <w:rFonts w:ascii="Times New Roman" w:hAnsi="Times New Roman" w:cs="Times New Roman"/>
+          <w:sz w:val="28"/>
+          <w:szCs w:val="28"/>
+          <w:lang w:val="en-US"/>
+        </w:rPr>
+        <w:t xml:space="preserve"> / </w:t>
+      </w:r>
+      <w:proofErr w:type="spellStart"/>
+      <w:r>
+        <w:rPr>
+          <w:rFonts w:ascii="Times New Roman" w:hAnsi="Times New Roman" w:cs="Times New Roman"/>
+          <w:sz w:val="28"/>
+          <w:szCs w:val="28"/>
+          <w:lang w:val="en-US"/>
+        </w:rPr>
+        <w:t>swap_total</w:t>
+      </w:r>
+      <w:proofErr w:type="spellEnd"/>
+      <w:r>
+        <w:rPr>
+          <w:rFonts w:ascii="Times New Roman" w:hAnsi="Times New Roman" w:cs="Times New Roman"/>
+          <w:sz w:val="28"/>
+          <w:szCs w:val="28"/>
+          <w:lang w:val="en-US"/>
+        </w:rPr>
+        <w:t>)</w:t>
       </w:r>
     </w:p>
     <w:p>
@@ -5509,69 +5667,7 @@
           <w:sz w:val="28"/>
           <w:szCs w:val="28"/>
         </w:rPr>
-        <w:t xml:space="preserve">Аналогичным способом мы можем собрать данные по использованию </w:t>
-      </w:r>
-      <w:proofErr w:type="spellStart"/>
-      <w:r>
-        <w:rPr>
-          <w:rFonts w:ascii="Times New Roman" w:hAnsi="Times New Roman" w:cs="Times New Roman"/>
-          <w:sz w:val="28"/>
-          <w:szCs w:val="28"/>
-        </w:rPr>
-        <w:t>своппинга</w:t>
-      </w:r>
-      <w:proofErr w:type="spellEnd"/>
-      <w:r>
-        <w:rPr>
-          <w:rFonts w:ascii="Times New Roman" w:hAnsi="Times New Roman" w:cs="Times New Roman"/>
-          <w:sz w:val="28"/>
-          <w:szCs w:val="28"/>
-        </w:rPr>
-        <w:t xml:space="preserve"> (</w:t>
-      </w:r>
-      <w:proofErr w:type="spellStart"/>
-      <w:r>
-        <w:rPr>
-          <w:rFonts w:ascii="Times New Roman" w:hAnsi="Times New Roman" w:cs="Times New Roman"/>
-          <w:sz w:val="28"/>
-          <w:szCs w:val="28"/>
-          <w:lang w:val="en-US"/>
-        </w:rPr>
-        <w:t>si</w:t>
-      </w:r>
-      <w:proofErr w:type="spellEnd"/>
-      <w:r>
-        <w:rPr>
-          <w:rFonts w:ascii="Times New Roman" w:hAnsi="Times New Roman" w:cs="Times New Roman"/>
-          <w:sz w:val="28"/>
-          <w:szCs w:val="28"/>
-        </w:rPr>
-        <w:t xml:space="preserve">, </w:t>
-      </w:r>
-      <w:r>
-        <w:rPr>
-          <w:rFonts w:ascii="Times New Roman" w:hAnsi="Times New Roman" w:cs="Times New Roman"/>
-          <w:sz w:val="28"/>
-          <w:szCs w:val="28"/>
-          <w:lang w:val="en-US"/>
-        </w:rPr>
-        <w:t>so</w:t>
-      </w:r>
-      <w:r>
-        <w:rPr>
-          <w:rFonts w:ascii="Times New Roman" w:hAnsi="Times New Roman" w:cs="Times New Roman"/>
-          <w:sz w:val="28"/>
-          <w:szCs w:val="28"/>
-        </w:rPr>
-        <w:t>)</w:t>
-      </w:r>
-      <w:r>
-        <w:rPr>
-          <w:rFonts w:ascii="Times New Roman" w:hAnsi="Times New Roman" w:cs="Times New Roman"/>
-          <w:sz w:val="28"/>
-          <w:szCs w:val="28"/>
-        </w:rPr>
-        <w:t>:</w:t>
+        <w:t>Используя вышеописанный метод нормализации параметров с помощью весов, мы получим явную взаимосвязь вида:</w:t>
       </w:r>
     </w:p>
     <w:p>
@@ -5593,56 +5689,95 @@
           <w:szCs w:val="28"/>
           <w:lang w:val="en-US"/>
         </w:rPr>
+        <w:t>g</w:t>
+      </w:r>
+      <w:r>
+        <w:rPr>
+          <w:rFonts w:ascii="Times New Roman" w:hAnsi="Times New Roman" w:cs="Times New Roman"/>
+          <w:sz w:val="28"/>
+          <w:szCs w:val="28"/>
+        </w:rPr>
+        <w:t>(</w:t>
+      </w:r>
+      <w:r>
+        <w:rPr>
+          <w:rFonts w:ascii="Times New Roman" w:hAnsi="Times New Roman" w:cs="Times New Roman"/>
+          <w:sz w:val="28"/>
+          <w:szCs w:val="28"/>
+          <w:lang w:val="en-US"/>
+        </w:rPr>
+        <w:t>L</w:t>
+      </w:r>
+      <w:r>
+        <w:rPr>
+          <w:rFonts w:ascii="Times New Roman" w:hAnsi="Times New Roman" w:cs="Times New Roman"/>
+          <w:sz w:val="28"/>
+          <w:szCs w:val="28"/>
+        </w:rPr>
+        <w:t xml:space="preserve">) = </w:t>
+      </w:r>
+      <w:r>
+        <w:rPr>
+          <w:rFonts w:ascii="Times New Roman" w:hAnsi="Times New Roman" w:cs="Times New Roman"/>
+          <w:sz w:val="28"/>
+          <w:szCs w:val="28"/>
+          <w:lang w:val="en-US"/>
+        </w:rPr>
         <w:t>SWAP</w:t>
       </w:r>
-      <w:r>
-        <w:rPr>
-          <w:rFonts w:ascii="Times New Roman" w:hAnsi="Times New Roman" w:cs="Times New Roman"/>
-          <w:sz w:val="28"/>
-          <w:szCs w:val="28"/>
-          <w:lang w:val="en-US"/>
-        </w:rPr>
-        <w:t xml:space="preserve"> = (</w:t>
-      </w:r>
-      <w:proofErr w:type="spellStart"/>
-      <w:r>
-        <w:rPr>
-          <w:rFonts w:ascii="Times New Roman" w:hAnsi="Times New Roman" w:cs="Times New Roman"/>
-          <w:sz w:val="28"/>
-          <w:szCs w:val="28"/>
-          <w:lang w:val="en-US"/>
-        </w:rPr>
-        <w:t>swap_used</w:t>
-      </w:r>
-      <w:proofErr w:type="spellEnd"/>
-      <w:r>
-        <w:rPr>
-          <w:rFonts w:ascii="Times New Roman" w:hAnsi="Times New Roman" w:cs="Times New Roman"/>
-          <w:sz w:val="28"/>
-          <w:szCs w:val="28"/>
-          <w:lang w:val="en-US"/>
-        </w:rPr>
-        <w:t xml:space="preserve"> / </w:t>
-      </w:r>
-      <w:proofErr w:type="spellStart"/>
-      <w:r>
-        <w:rPr>
-          <w:rFonts w:ascii="Times New Roman" w:hAnsi="Times New Roman" w:cs="Times New Roman"/>
-          <w:sz w:val="28"/>
-          <w:szCs w:val="28"/>
-          <w:lang w:val="en-US"/>
-        </w:rPr>
-        <w:t>swap_total</w:t>
-      </w:r>
-      <w:proofErr w:type="spellEnd"/>
-      <w:r>
-        <w:rPr>
-          <w:rFonts w:ascii="Times New Roman" w:hAnsi="Times New Roman" w:cs="Times New Roman"/>
-          <w:sz w:val="28"/>
-          <w:szCs w:val="28"/>
-          <w:lang w:val="en-US"/>
-        </w:rPr>
-        <w:t>)</w:t>
+    </w:p>
+    <w:p>
+      <w:pPr>
+        <w:spacing w:after="0" w:line="360" w:lineRule="auto"/>
+        <w:ind w:firstLine="360"/>
+        <w:jc w:val="center"/>
+        <w:rPr>
+          <w:rFonts w:ascii="Times New Roman" w:hAnsi="Times New Roman" w:cs="Times New Roman"/>
+          <w:sz w:val="28"/>
+          <w:szCs w:val="28"/>
+        </w:rPr>
+      </w:pPr>
+      <w:r>
+        <w:rPr>
+          <w:rFonts w:ascii="Times New Roman" w:hAnsi="Times New Roman" w:cs="Times New Roman"/>
+          <w:sz w:val="28"/>
+          <w:szCs w:val="28"/>
+        </w:rPr>
+        <w:drawing>
+          <wp:inline distT="0" distB="0" distL="0" distR="0" wp14:anchorId="54C8BE9E" wp14:editId="6AB3AAF0">
+            <wp:extent cx="5738495" cy="3684782"/>
+            <wp:effectExtent l="0" t="0" r="0" b="0"/>
+            <wp:docPr id="3" name="Рисунок 3"/>
+            <wp:cNvGraphicFramePr>
+              <a:graphicFrameLocks xmlns:a="http://schemas.openxmlformats.org/drawingml/2006/main" noChangeAspect="1"/>
+            </wp:cNvGraphicFramePr>
+            <a:graphic xmlns:a="http://schemas.openxmlformats.org/drawingml/2006/main">
+              <a:graphicData uri="http://schemas.openxmlformats.org/drawingml/2006/picture">
+                <pic:pic xmlns:pic="http://schemas.openxmlformats.org/drawingml/2006/picture">
+                  <pic:nvPicPr>
+                    <pic:cNvPr id="1" name=""/>
+                    <pic:cNvPicPr/>
+                  </pic:nvPicPr>
+                  <pic:blipFill>
+                    <a:blip r:embed="rId6"/>
+                    <a:stretch>
+                      <a:fillRect/>
+                    </a:stretch>
+                  </pic:blipFill>
+                  <pic:spPr>
+                    <a:xfrm>
+                      <a:off x="0" y="0"/>
+                      <a:ext cx="5750228" cy="3692316"/>
+                    </a:xfrm>
+                    <a:prstGeom prst="rect">
+                      <a:avLst/>
+                    </a:prstGeom>
+                  </pic:spPr>
+                </pic:pic>
+              </a:graphicData>
+            </a:graphic>
+          </wp:inline>
+        </w:drawing>
       </w:r>
     </w:p>
     <w:p>
@@ -5662,81 +5797,7 @@
           <w:sz w:val="28"/>
           <w:szCs w:val="28"/>
         </w:rPr>
-        <w:t>Используя вышеописанный метод нормализации параметров с помощью весов, мы получим явную взаимосвязь вида:</w:t>
-      </w:r>
-    </w:p>
-    <w:p>
-      <w:pPr>
-        <w:spacing w:after="0" w:line="360" w:lineRule="auto"/>
-        <w:ind w:firstLine="360"/>
-        <w:jc w:val="center"/>
-        <w:rPr>
-          <w:rFonts w:ascii="Times New Roman" w:hAnsi="Times New Roman" w:cs="Times New Roman"/>
-          <w:sz w:val="28"/>
-          <w:szCs w:val="28"/>
-        </w:rPr>
-      </w:pPr>
-      <w:r>
-        <w:rPr>
-          <w:rFonts w:ascii="Times New Roman" w:hAnsi="Times New Roman" w:cs="Times New Roman"/>
-          <w:sz w:val="28"/>
-          <w:szCs w:val="28"/>
-          <w:lang w:val="en-US"/>
-        </w:rPr>
-        <w:t>g</w:t>
-      </w:r>
-      <w:r>
-        <w:rPr>
-          <w:rFonts w:ascii="Times New Roman" w:hAnsi="Times New Roman" w:cs="Times New Roman"/>
-          <w:sz w:val="28"/>
-          <w:szCs w:val="28"/>
-        </w:rPr>
-        <w:t>(</w:t>
-      </w:r>
-      <w:r>
-        <w:rPr>
-          <w:rFonts w:ascii="Times New Roman" w:hAnsi="Times New Roman" w:cs="Times New Roman"/>
-          <w:sz w:val="28"/>
-          <w:szCs w:val="28"/>
-          <w:lang w:val="en-US"/>
-        </w:rPr>
-        <w:t>L</w:t>
-      </w:r>
-      <w:r>
-        <w:rPr>
-          <w:rFonts w:ascii="Times New Roman" w:hAnsi="Times New Roman" w:cs="Times New Roman"/>
-          <w:sz w:val="28"/>
-          <w:szCs w:val="28"/>
-        </w:rPr>
-        <w:t xml:space="preserve">) = </w:t>
-      </w:r>
-      <w:r>
-        <w:rPr>
-          <w:rFonts w:ascii="Times New Roman" w:hAnsi="Times New Roman" w:cs="Times New Roman"/>
-          <w:sz w:val="28"/>
-          <w:szCs w:val="28"/>
-          <w:lang w:val="en-US"/>
-        </w:rPr>
-        <w:t>SWAP</w:t>
-      </w:r>
-    </w:p>
-    <w:p>
-      <w:pPr>
-        <w:spacing w:after="0" w:line="360" w:lineRule="auto"/>
-        <w:ind w:firstLine="708"/>
-        <w:jc w:val="both"/>
-        <w:rPr>
-          <w:rFonts w:ascii="Times New Roman" w:hAnsi="Times New Roman" w:cs="Times New Roman"/>
-          <w:sz w:val="28"/>
-          <w:szCs w:val="28"/>
-        </w:rPr>
-      </w:pPr>
-      <w:r>
-        <w:rPr>
-          <w:rFonts w:ascii="Times New Roman" w:hAnsi="Times New Roman" w:cs="Times New Roman"/>
-          <w:sz w:val="28"/>
-          <w:szCs w:val="28"/>
-        </w:rPr>
+        <w:lastRenderedPageBreak/>
         <w:t>Получив для заданного количества реплик сервиса</w:t>
       </w:r>
       <w:r>
@@ -6863,7 +6924,6 @@
           <w:sz w:val="28"/>
           <w:szCs w:val="28"/>
         </w:rPr>
-        <w:lastRenderedPageBreak/>
         <w:t>процессор</w:t>
       </w:r>
       <w:r>
@@ -7387,7 +7447,16 @@
           <w:sz w:val="28"/>
           <w:szCs w:val="28"/>
         </w:rPr>
-        <w:t xml:space="preserve">, то мы можем говорить что для данного сервиса </w:t>
+        <w:t xml:space="preserve">, то мы можем </w:t>
+      </w:r>
+      <w:r>
+        <w:rPr>
+          <w:rFonts w:ascii="Times New Roman" w:hAnsi="Times New Roman" w:cs="Times New Roman"/>
+          <w:sz w:val="28"/>
+          <w:szCs w:val="28"/>
+        </w:rPr>
+        <w:lastRenderedPageBreak/>
+        <w:t xml:space="preserve">говорить что для данного сервиса </w:t>
       </w:r>
       <w:r>
         <w:rPr>
@@ -8536,6 +8605,7 @@
           <w:rFonts w:ascii="Times New Roman" w:hAnsi="Times New Roman" w:cs="Times New Roman"/>
           <w:sz w:val="28"/>
           <w:szCs w:val="28"/>
+          <w:lang w:val="en-US"/>
         </w:rPr>
       </w:pPr>
       <w:r>
@@ -8579,43 +8649,58 @@
           <w:szCs w:val="28"/>
           <w:lang w:val="en-US"/>
         </w:rPr>
-        <w:t>CPU</w:t>
-      </w:r>
-    </w:p>
-    <w:p>
-      <w:pPr>
-        <w:spacing w:after="0" w:line="360" w:lineRule="auto"/>
-        <w:ind w:firstLine="360"/>
-        <w:jc w:val="center"/>
-        <w:rPr>
-          <w:rFonts w:ascii="Times New Roman" w:hAnsi="Times New Roman" w:cs="Times New Roman"/>
-          <w:sz w:val="28"/>
-          <w:szCs w:val="28"/>
-        </w:rPr>
-      </w:pPr>
-      <w:r>
-        <w:rPr>
-          <w:rFonts w:ascii="Times New Roman" w:hAnsi="Times New Roman" w:cs="Times New Roman"/>
-          <w:sz w:val="28"/>
-          <w:szCs w:val="28"/>
-        </w:rPr>
-        <w:t>/*</w:t>
-      </w:r>
-      <w:r>
-        <w:rPr>
-          <w:rFonts w:ascii="Times New Roman" w:hAnsi="Times New Roman" w:cs="Times New Roman"/>
-          <w:sz w:val="28"/>
-          <w:szCs w:val="28"/>
-        </w:rPr>
-        <w:t>Ожидаемый график</w:t>
-      </w:r>
-      <w:r>
-        <w:rPr>
-          <w:rFonts w:ascii="Times New Roman" w:hAnsi="Times New Roman" w:cs="Times New Roman"/>
-          <w:sz w:val="28"/>
-          <w:szCs w:val="28"/>
-        </w:rPr>
-        <w:t>*/</w:t>
+        <w:t>CP</w:t>
+      </w:r>
+      <w:r>
+        <w:rPr>
+          <w:rFonts w:ascii="Times New Roman" w:hAnsi="Times New Roman" w:cs="Times New Roman"/>
+          <w:sz w:val="28"/>
+          <w:szCs w:val="28"/>
+          <w:lang w:val="en-US"/>
+        </w:rPr>
+        <w:t>U</w:t>
+      </w:r>
+      <w:r>
+        <w:rPr>
+          <w:rFonts w:ascii="Times New Roman" w:hAnsi="Times New Roman" w:cs="Times New Roman"/>
+          <w:sz w:val="28"/>
+          <w:szCs w:val="28"/>
+        </w:rPr>
+        <w:drawing>
+          <wp:inline distT="0" distB="0" distL="0" distR="0" wp14:anchorId="5AA546E3" wp14:editId="4D297A41">
+            <wp:extent cx="5940425" cy="4094329"/>
+            <wp:effectExtent l="0" t="0" r="3175" b="1905"/>
+            <wp:docPr id="2" name="Рисунок 2"/>
+            <wp:cNvGraphicFramePr>
+              <a:graphicFrameLocks xmlns:a="http://schemas.openxmlformats.org/drawingml/2006/main" noChangeAspect="1"/>
+            </wp:cNvGraphicFramePr>
+            <a:graphic xmlns:a="http://schemas.openxmlformats.org/drawingml/2006/main">
+              <a:graphicData uri="http://schemas.openxmlformats.org/drawingml/2006/picture">
+                <pic:pic xmlns:pic="http://schemas.openxmlformats.org/drawingml/2006/picture">
+                  <pic:nvPicPr>
+                    <pic:cNvPr id="1" name=""/>
+                    <pic:cNvPicPr/>
+                  </pic:nvPicPr>
+                  <pic:blipFill>
+                    <a:blip r:embed="rId7"/>
+                    <a:stretch>
+                      <a:fillRect/>
+                    </a:stretch>
+                  </pic:blipFill>
+                  <pic:spPr>
+                    <a:xfrm>
+                      <a:off x="0" y="0"/>
+                      <a:ext cx="5950394" cy="4101200"/>
+                    </a:xfrm>
+                    <a:prstGeom prst="rect">
+                      <a:avLst/>
+                    </a:prstGeom>
+                  </pic:spPr>
+                </pic:pic>
+              </a:graphicData>
+            </a:graphic>
+          </wp:inline>
+        </w:drawing>
       </w:r>
     </w:p>
     <w:p>
@@ -8693,6 +8778,63 @@
           <w:sz w:val="28"/>
           <w:szCs w:val="28"/>
         </w:rPr>
+        <w:t xml:space="preserve"> - </w:t>
+      </w:r>
+      <w:r>
+        <w:rPr>
+          <w:rFonts w:ascii="Times New Roman" w:hAnsi="Times New Roman" w:cs="Times New Roman"/>
+          <w:sz w:val="28"/>
+          <w:szCs w:val="28"/>
+        </w:rPr>
+        <w:t>показател</w:t>
+      </w:r>
+      <w:r>
+        <w:rPr>
+          <w:rFonts w:ascii="Times New Roman" w:hAnsi="Times New Roman" w:cs="Times New Roman"/>
+          <w:sz w:val="28"/>
+          <w:szCs w:val="28"/>
+        </w:rPr>
+        <w:t>ю</w:t>
+      </w:r>
+      <w:r>
+        <w:rPr>
+          <w:rFonts w:ascii="Times New Roman" w:hAnsi="Times New Roman" w:cs="Times New Roman"/>
+          <w:sz w:val="28"/>
+          <w:szCs w:val="28"/>
+        </w:rPr>
+        <w:t>, который отражает, насколько загруже</w:t>
+      </w:r>
+      <w:r>
+        <w:rPr>
+          <w:rFonts w:ascii="Times New Roman" w:hAnsi="Times New Roman" w:cs="Times New Roman"/>
+          <w:sz w:val="28"/>
+          <w:szCs w:val="28"/>
+        </w:rPr>
+        <w:t>н</w:t>
+      </w:r>
+      <w:r>
+        <w:rPr>
+          <w:rFonts w:ascii="Times New Roman" w:hAnsi="Times New Roman" w:cs="Times New Roman"/>
+          <w:sz w:val="28"/>
+          <w:szCs w:val="28"/>
+        </w:rPr>
+        <w:t xml:space="preserve">а система процессами, </w:t>
+      </w:r>
+      <w:r>
+        <w:rPr>
+          <w:rFonts w:ascii="Times New Roman" w:hAnsi="Times New Roman" w:cs="Times New Roman"/>
+          <w:sz w:val="28"/>
+          <w:szCs w:val="28"/>
+        </w:rPr>
+        <w:lastRenderedPageBreak/>
+        <w:t>которые либо используют процессор, либо ожидают его освобождения</w:t>
+      </w:r>
+      <w:r>
+        <w:rPr>
+          <w:rFonts w:ascii="Times New Roman" w:hAnsi="Times New Roman" w:cs="Times New Roman"/>
+          <w:sz w:val="28"/>
+          <w:szCs w:val="28"/>
+        </w:rPr>
         <w:t>.</w:t>
       </w:r>
       <w:r>
@@ -8802,6 +8944,60 @@
           <w:lang w:val="en-US"/>
         </w:rPr>
         <w:t>Average</w:t>
+      </w:r>
+    </w:p>
+    <w:p>
+      <w:pPr>
+        <w:spacing w:after="0" w:line="360" w:lineRule="auto"/>
+        <w:ind w:firstLine="360"/>
+        <w:jc w:val="both"/>
+        <w:rPr>
+          <w:rFonts w:ascii="Times New Roman" w:hAnsi="Times New Roman" w:cs="Times New Roman"/>
+          <w:sz w:val="28"/>
+          <w:szCs w:val="28"/>
+        </w:rPr>
+      </w:pPr>
+      <w:r>
+        <w:rPr>
+          <w:rFonts w:ascii="Times New Roman" w:hAnsi="Times New Roman" w:cs="Times New Roman"/>
+          <w:sz w:val="28"/>
+          <w:szCs w:val="28"/>
+        </w:rPr>
+        <w:drawing>
+          <wp:inline distT="0" distB="0" distL="0" distR="0" wp14:anchorId="5F938A8A" wp14:editId="0CA69717">
+            <wp:extent cx="5940425" cy="3928745"/>
+            <wp:effectExtent l="0" t="0" r="3175" b="0"/>
+            <wp:docPr id="4" name="Рисунок 4"/>
+            <wp:cNvGraphicFramePr>
+              <a:graphicFrameLocks xmlns:a="http://schemas.openxmlformats.org/drawingml/2006/main" noChangeAspect="1"/>
+            </wp:cNvGraphicFramePr>
+            <a:graphic xmlns:a="http://schemas.openxmlformats.org/drawingml/2006/main">
+              <a:graphicData uri="http://schemas.openxmlformats.org/drawingml/2006/picture">
+                <pic:pic xmlns:pic="http://schemas.openxmlformats.org/drawingml/2006/picture">
+                  <pic:nvPicPr>
+                    <pic:cNvPr id="1" name=""/>
+                    <pic:cNvPicPr/>
+                  </pic:nvPicPr>
+                  <pic:blipFill>
+                    <a:blip r:embed="rId8"/>
+                    <a:stretch>
+                      <a:fillRect/>
+                    </a:stretch>
+                  </pic:blipFill>
+                  <pic:spPr>
+                    <a:xfrm>
+                      <a:off x="0" y="0"/>
+                      <a:ext cx="5940425" cy="3928745"/>
+                    </a:xfrm>
+                    <a:prstGeom prst="rect">
+                      <a:avLst/>
+                    </a:prstGeom>
+                  </pic:spPr>
+                </pic:pic>
+              </a:graphicData>
+            </a:graphic>
+          </wp:inline>
+        </w:drawing>
       </w:r>
     </w:p>
     <w:p>
@@ -9240,7 +9436,6 @@
           <w:sz w:val="28"/>
           <w:szCs w:val="28"/>
         </w:rPr>
-        <w:lastRenderedPageBreak/>
         <w:t xml:space="preserve">Составим матрицу размерности N*k, где N - количество </w:t>
       </w:r>
       <w:proofErr w:type="spellStart"/>
@@ -9447,6 +9642,7 @@
           <w:szCs w:val="28"/>
           <w:lang w:val="en-US"/>
         </w:rPr>
+        <w:lastRenderedPageBreak/>
         <w:t>DIFF</w:t>
       </w:r>
       <w:r>
@@ -9776,7 +9972,6 @@
           <w:rFonts w:ascii="Times New Roman" w:hAnsi="Times New Roman" w:cs="Times New Roman"/>
           <w:sz w:val="28"/>
           <w:szCs w:val="28"/>
-          <w:lang w:val="en-US"/>
         </w:rPr>
       </w:pPr>
       <w:r>
@@ -10366,6 +10561,59 @@
     <w:p>
       <w:pPr>
         <w:spacing w:after="0" w:line="360" w:lineRule="auto"/>
+        <w:jc w:val="center"/>
+        <w:rPr>
+          <w:rFonts w:ascii="Times New Roman" w:hAnsi="Times New Roman" w:cs="Times New Roman"/>
+          <w:sz w:val="28"/>
+          <w:szCs w:val="28"/>
+        </w:rPr>
+      </w:pPr>
+      <w:r>
+        <w:rPr>
+          <w:rFonts w:ascii="Times New Roman" w:hAnsi="Times New Roman" w:cs="Times New Roman"/>
+          <w:sz w:val="28"/>
+          <w:szCs w:val="28"/>
+        </w:rPr>
+        <w:drawing>
+          <wp:inline distT="0" distB="0" distL="0" distR="0" wp14:anchorId="66DE85E1" wp14:editId="57DF6AC9">
+            <wp:extent cx="5940425" cy="5281684"/>
+            <wp:effectExtent l="0" t="0" r="3175" b="0"/>
+            <wp:docPr id="5" name="Рисунок 5"/>
+            <wp:cNvGraphicFramePr>
+              <a:graphicFrameLocks xmlns:a="http://schemas.openxmlformats.org/drawingml/2006/main" noChangeAspect="1"/>
+            </wp:cNvGraphicFramePr>
+            <a:graphic xmlns:a="http://schemas.openxmlformats.org/drawingml/2006/main">
+              <a:graphicData uri="http://schemas.openxmlformats.org/drawingml/2006/picture">
+                <pic:pic xmlns:pic="http://schemas.openxmlformats.org/drawingml/2006/picture">
+                  <pic:nvPicPr>
+                    <pic:cNvPr id="1" name=""/>
+                    <pic:cNvPicPr/>
+                  </pic:nvPicPr>
+                  <pic:blipFill>
+                    <a:blip r:embed="rId9"/>
+                    <a:stretch>
+                      <a:fillRect/>
+                    </a:stretch>
+                  </pic:blipFill>
+                  <pic:spPr>
+                    <a:xfrm>
+                      <a:off x="0" y="0"/>
+                      <a:ext cx="5954278" cy="5294001"/>
+                    </a:xfrm>
+                    <a:prstGeom prst="rect">
+                      <a:avLst/>
+                    </a:prstGeom>
+                  </pic:spPr>
+                </pic:pic>
+              </a:graphicData>
+            </a:graphic>
+          </wp:inline>
+        </w:drawing>
+      </w:r>
+    </w:p>
+    <w:p>
+      <w:pPr>
+        <w:spacing w:after="0" w:line="360" w:lineRule="auto"/>
         <w:ind w:firstLine="708"/>
         <w:jc w:val="both"/>
         <w:rPr>
@@ -10380,6 +10628,7 @@
           <w:sz w:val="28"/>
           <w:szCs w:val="28"/>
         </w:rPr>
+        <w:lastRenderedPageBreak/>
         <w:t xml:space="preserve">Проведя для данного </w:t>
       </w:r>
       <w:proofErr w:type="spellStart"/>
@@ -11306,7 +11555,6 @@
           <w:sz w:val="28"/>
           <w:szCs w:val="28"/>
         </w:rPr>
-        <w:lastRenderedPageBreak/>
         <w:t>Таким образом, получив значения весов можем перейти к функции одной переменной:</w:t>
       </w:r>
     </w:p>
@@ -11368,7 +11616,6 @@
     <w:p>
       <w:pPr>
         <w:spacing w:after="0" w:line="360" w:lineRule="auto"/>
-        <w:ind w:firstLine="360"/>
         <w:jc w:val="center"/>
         <w:rPr>
           <w:rFonts w:ascii="Times New Roman" w:hAnsi="Times New Roman" w:cs="Times New Roman"/>
@@ -11382,23 +11629,41 @@
           <w:sz w:val="28"/>
           <w:szCs w:val="28"/>
         </w:rPr>
-        <w:t>/*</w:t>
-      </w:r>
-      <w:r>
-        <w:rPr>
-          <w:rFonts w:ascii="Times New Roman" w:hAnsi="Times New Roman" w:cs="Times New Roman"/>
-          <w:sz w:val="28"/>
-          <w:szCs w:val="28"/>
-        </w:rPr>
-        <w:t>Ожидаемый график</w:t>
-      </w:r>
-      <w:r>
-        <w:rPr>
-          <w:rFonts w:ascii="Times New Roman" w:hAnsi="Times New Roman" w:cs="Times New Roman"/>
-          <w:sz w:val="28"/>
-          <w:szCs w:val="28"/>
-        </w:rPr>
-        <w:t>*/</w:t>
+        <w:drawing>
+          <wp:inline distT="0" distB="0" distL="0" distR="0" wp14:anchorId="7BDDFBF9" wp14:editId="4988AC7D">
+            <wp:extent cx="5909945" cy="4885899"/>
+            <wp:effectExtent l="0" t="0" r="0" b="0"/>
+            <wp:docPr id="6" name="Рисунок 6"/>
+            <wp:cNvGraphicFramePr>
+              <a:graphicFrameLocks xmlns:a="http://schemas.openxmlformats.org/drawingml/2006/main" noChangeAspect="1"/>
+            </wp:cNvGraphicFramePr>
+            <a:graphic xmlns:a="http://schemas.openxmlformats.org/drawingml/2006/main">
+              <a:graphicData uri="http://schemas.openxmlformats.org/drawingml/2006/picture">
+                <pic:pic xmlns:pic="http://schemas.openxmlformats.org/drawingml/2006/picture">
+                  <pic:nvPicPr>
+                    <pic:cNvPr id="1" name=""/>
+                    <pic:cNvPicPr/>
+                  </pic:nvPicPr>
+                  <pic:blipFill>
+                    <a:blip r:embed="rId10"/>
+                    <a:stretch>
+                      <a:fillRect/>
+                    </a:stretch>
+                  </pic:blipFill>
+                  <pic:spPr>
+                    <a:xfrm>
+                      <a:off x="0" y="0"/>
+                      <a:ext cx="5968751" cy="4934515"/>
+                    </a:xfrm>
+                    <a:prstGeom prst="rect">
+                      <a:avLst/>
+                    </a:prstGeom>
+                  </pic:spPr>
+                </pic:pic>
+              </a:graphicData>
+            </a:graphic>
+          </wp:inline>
+        </w:drawing>
       </w:r>
     </w:p>
     <w:p>
@@ -11490,19 +11755,31 @@
         </w:rPr>
         <w:t>/</w:t>
       </w:r>
-      <w:r>
-        <w:rPr>
-          <w:rFonts w:ascii="Times New Roman" w:hAnsi="Times New Roman" w:cs="Times New Roman"/>
-          <w:sz w:val="28"/>
-          <w:szCs w:val="28"/>
-          <w:lang w:val="en-US"/>
-        </w:rPr>
-        <w:t>dg</w:t>
-      </w:r>
+      <w:proofErr w:type="spellStart"/>
+      <w:r>
+        <w:rPr>
+          <w:rFonts w:ascii="Times New Roman" w:hAnsi="Times New Roman" w:cs="Times New Roman"/>
+          <w:sz w:val="28"/>
+          <w:szCs w:val="28"/>
+          <w:lang w:val="en-US"/>
+        </w:rPr>
+        <w:t>d</w:t>
+      </w:r>
+      <w:r>
+        <w:rPr>
+          <w:rFonts w:ascii="Times New Roman" w:hAnsi="Times New Roman" w:cs="Times New Roman"/>
+          <w:sz w:val="28"/>
+          <w:szCs w:val="28"/>
+          <w:lang w:val="en-US"/>
+        </w:rPr>
+        <w:t>f</w:t>
+      </w:r>
+      <w:proofErr w:type="spellEnd"/>
     </w:p>
     <w:p>
       <w:pPr>
         <w:spacing w:after="0" w:line="360" w:lineRule="auto"/>
+        <w:ind w:firstLine="360"/>
         <w:jc w:val="center"/>
         <w:rPr>
           <w:rFonts w:ascii="Times New Roman" w:hAnsi="Times New Roman" w:cs="Times New Roman"/>
@@ -11516,7 +11793,42 @@
           <w:sz w:val="28"/>
           <w:szCs w:val="28"/>
         </w:rPr>
-        <w:t>/*Графики вышеприведённых функций*/</w:t>
+        <w:lastRenderedPageBreak/>
+        <w:drawing>
+          <wp:inline distT="0" distB="0" distL="0" distR="0" wp14:anchorId="6AFF2762" wp14:editId="590850BC">
+            <wp:extent cx="5785873" cy="3989191"/>
+            <wp:effectExtent l="0" t="0" r="5715" b="0"/>
+            <wp:docPr id="7" name="Рисунок 7"/>
+            <wp:cNvGraphicFramePr>
+              <a:graphicFrameLocks xmlns:a="http://schemas.openxmlformats.org/drawingml/2006/main" noChangeAspect="1"/>
+            </wp:cNvGraphicFramePr>
+            <a:graphic xmlns:a="http://schemas.openxmlformats.org/drawingml/2006/main">
+              <a:graphicData uri="http://schemas.openxmlformats.org/drawingml/2006/picture">
+                <pic:pic xmlns:pic="http://schemas.openxmlformats.org/drawingml/2006/picture">
+                  <pic:nvPicPr>
+                    <pic:cNvPr id="1" name=""/>
+                    <pic:cNvPicPr/>
+                  </pic:nvPicPr>
+                  <pic:blipFill>
+                    <a:blip r:embed="rId11"/>
+                    <a:stretch>
+                      <a:fillRect/>
+                    </a:stretch>
+                  </pic:blipFill>
+                  <pic:spPr>
+                    <a:xfrm>
+                      <a:off x="0" y="0"/>
+                      <a:ext cx="5808729" cy="4004949"/>
+                    </a:xfrm>
+                    <a:prstGeom prst="rect">
+                      <a:avLst/>
+                    </a:prstGeom>
+                  </pic:spPr>
+                </pic:pic>
+              </a:graphicData>
+            </a:graphic>
+          </wp:inline>
+        </w:drawing>
       </w:r>
     </w:p>
     <w:p>
@@ -11947,6 +12259,7 @@
           <w:sz w:val="28"/>
           <w:szCs w:val="28"/>
         </w:rPr>
+        <w:lastRenderedPageBreak/>
         <w:t xml:space="preserve">Назовём этой матрицу </w:t>
       </w:r>
       <w:r>
@@ -12286,7 +12599,6 @@
           <w:sz w:val="28"/>
           <w:szCs w:val="28"/>
         </w:rPr>
-        <w:lastRenderedPageBreak/>
         <w:t>СТАБИЛЬНОСТЬ СЕТИ</w:t>
       </w:r>
     </w:p>
@@ -13718,6 +14030,7 @@
           <w:sz w:val="28"/>
           <w:szCs w:val="28"/>
         </w:rPr>
+        <w:lastRenderedPageBreak/>
         <w:t xml:space="preserve">вычислив веса </w:t>
       </w:r>
       <w:r>
@@ -13882,38 +14195,59 @@
     </w:p>
     <w:p>
       <w:pPr>
+        <w:tabs>
+          <w:tab w:val="left" w:pos="7245"/>
+        </w:tabs>
         <w:spacing w:after="0" w:line="360" w:lineRule="auto"/>
-        <w:ind w:firstLine="360"/>
-        <w:jc w:val="center"/>
-        <w:rPr>
-          <w:rFonts w:ascii="Times New Roman" w:hAnsi="Times New Roman" w:cs="Times New Roman"/>
-          <w:sz w:val="28"/>
-          <w:szCs w:val="28"/>
-        </w:rPr>
-      </w:pPr>
-      <w:r>
-        <w:rPr>
-          <w:rFonts w:ascii="Times New Roman" w:hAnsi="Times New Roman" w:cs="Times New Roman"/>
-          <w:sz w:val="28"/>
-          <w:szCs w:val="28"/>
-        </w:rPr>
-        <w:t>/*</w:t>
-      </w:r>
-      <w:r>
-        <w:rPr>
-          <w:rFonts w:ascii="Times New Roman" w:hAnsi="Times New Roman" w:cs="Times New Roman"/>
-          <w:sz w:val="28"/>
-          <w:szCs w:val="28"/>
-        </w:rPr>
-        <w:t>Ожидаемый график</w:t>
-      </w:r>
-      <w:r>
-        <w:rPr>
-          <w:rFonts w:ascii="Times New Roman" w:hAnsi="Times New Roman" w:cs="Times New Roman"/>
-          <w:sz w:val="28"/>
-          <w:szCs w:val="28"/>
-        </w:rPr>
-        <w:t>*/</w:t>
+        <w:rPr>
+          <w:rFonts w:ascii="Times New Roman" w:hAnsi="Times New Roman" w:cs="Times New Roman"/>
+          <w:sz w:val="28"/>
+          <w:szCs w:val="28"/>
+          <w:lang w:val="en-US"/>
+        </w:rPr>
+      </w:pPr>
+      <w:r>
+        <w:rPr>
+          <w:rFonts w:ascii="Times New Roman" w:hAnsi="Times New Roman" w:cs="Times New Roman"/>
+          <w:sz w:val="28"/>
+          <w:szCs w:val="28"/>
+          <w:lang w:val="en-US"/>
+        </w:rPr>
+        <w:drawing>
+          <wp:inline distT="0" distB="0" distL="0" distR="0" wp14:anchorId="4692F3A8" wp14:editId="185039CA">
+            <wp:extent cx="5989634" cy="4189863"/>
+            <wp:effectExtent l="0" t="0" r="0" b="1270"/>
+            <wp:docPr id="8" name="Рисунок 8"/>
+            <wp:cNvGraphicFramePr>
+              <a:graphicFrameLocks xmlns:a="http://schemas.openxmlformats.org/drawingml/2006/main" noChangeAspect="1"/>
+            </wp:cNvGraphicFramePr>
+            <a:graphic xmlns:a="http://schemas.openxmlformats.org/drawingml/2006/main">
+              <a:graphicData uri="http://schemas.openxmlformats.org/drawingml/2006/picture">
+                <pic:pic xmlns:pic="http://schemas.openxmlformats.org/drawingml/2006/picture">
+                  <pic:nvPicPr>
+                    <pic:cNvPr id="1" name=""/>
+                    <pic:cNvPicPr/>
+                  </pic:nvPicPr>
+                  <pic:blipFill>
+                    <a:blip r:embed="rId12"/>
+                    <a:stretch>
+                      <a:fillRect/>
+                    </a:stretch>
+                  </pic:blipFill>
+                  <pic:spPr>
+                    <a:xfrm>
+                      <a:off x="0" y="0"/>
+                      <a:ext cx="6010825" cy="4204687"/>
+                    </a:xfrm>
+                    <a:prstGeom prst="rect">
+                      <a:avLst/>
+                    </a:prstGeom>
+                  </pic:spPr>
+                </pic:pic>
+              </a:graphicData>
+            </a:graphic>
+          </wp:inline>
+        </w:drawing>
       </w:r>
     </w:p>
     <w:p>
@@ -13973,7 +14307,6 @@
           <w:sz w:val="28"/>
           <w:szCs w:val="28"/>
         </w:rPr>
-        <w:lastRenderedPageBreak/>
         <w:t xml:space="preserve">Критическая нагрузка на </w:t>
       </w:r>
       <w:r>
@@ -13998,7 +14331,23 @@
           <w:sz w:val="28"/>
           <w:szCs w:val="28"/>
         </w:rPr>
-        <w:t>показатели дисперсии начинают быть сравнимыми с задержкой между клиентом и сервисом.</w:t>
+        <w:t xml:space="preserve">показатели </w:t>
+      </w:r>
+      <w:r>
+        <w:rPr>
+          <w:rFonts w:ascii="Times New Roman" w:hAnsi="Times New Roman" w:cs="Times New Roman"/>
+          <w:sz w:val="28"/>
+          <w:szCs w:val="28"/>
+        </w:rPr>
+        <w:t>среднего квадратичного отклонения</w:t>
+      </w:r>
+      <w:r>
+        <w:rPr>
+          <w:rFonts w:ascii="Times New Roman" w:hAnsi="Times New Roman" w:cs="Times New Roman"/>
+          <w:sz w:val="28"/>
+          <w:szCs w:val="28"/>
+        </w:rPr>
+        <w:t xml:space="preserve"> начинают быть сравнимыми с задержкой между клиентом и сервисом.</w:t>
       </w:r>
     </w:p>
     <w:p>
@@ -14010,7 +14359,6 @@
           <w:rFonts w:ascii="Times New Roman" w:hAnsi="Times New Roman" w:cs="Times New Roman"/>
           <w:sz w:val="28"/>
           <w:szCs w:val="28"/>
-          <w:lang w:val="en-US"/>
         </w:rPr>
       </w:pPr>
       <w:r>
@@ -14202,6 +14550,7 @@
           <w:sz w:val="28"/>
           <w:szCs w:val="28"/>
         </w:rPr>
+        <w:lastRenderedPageBreak/>
         <w:t xml:space="preserve"> </w:t>
       </w:r>
       <w:r>
@@ -14507,7 +14856,6 @@
           <w:rFonts w:ascii="Times New Roman" w:hAnsi="Times New Roman" w:cs="Times New Roman"/>
           <w:sz w:val="28"/>
           <w:szCs w:val="28"/>
-          <w:lang w:val="en-US"/>
         </w:rPr>
       </w:pPr>
       <w:r>
@@ -15351,7 +15699,6 @@
           <w:sz w:val="28"/>
           <w:szCs w:val="28"/>
         </w:rPr>
-        <w:lastRenderedPageBreak/>
         <w:t xml:space="preserve">Проведя для данного </w:t>
       </w:r>
       <w:proofErr w:type="spellStart"/>
@@ -16928,6 +17275,7 @@
           <w:sz w:val="28"/>
           <w:szCs w:val="28"/>
         </w:rPr>
+        <w:lastRenderedPageBreak/>
         <w:t xml:space="preserve">вычислив веса </w:t>
       </w:r>
       <w:r>
@@ -17050,6 +17398,7 @@
           <w:rFonts w:ascii="Times New Roman" w:hAnsi="Times New Roman" w:cs="Times New Roman"/>
           <w:sz w:val="28"/>
           <w:szCs w:val="28"/>
+          <w:vertAlign w:val="subscript"/>
           <w:lang w:val="en-US"/>
         </w:rPr>
       </w:pPr>
@@ -17107,6 +17456,60 @@
           <w:lang w:val="en-US"/>
         </w:rPr>
         <w:t>read</w:t>
+      </w:r>
+    </w:p>
+    <w:p>
+      <w:pPr>
+        <w:spacing w:after="0" w:line="360" w:lineRule="auto"/>
+        <w:rPr>
+          <w:rFonts w:ascii="Times New Roman" w:hAnsi="Times New Roman" w:cs="Times New Roman"/>
+          <w:sz w:val="28"/>
+          <w:szCs w:val="28"/>
+          <w:lang w:val="en-US"/>
+        </w:rPr>
+      </w:pPr>
+      <w:r>
+        <w:rPr>
+          <w:rFonts w:ascii="Times New Roman" w:hAnsi="Times New Roman" w:cs="Times New Roman"/>
+          <w:sz w:val="28"/>
+          <w:szCs w:val="28"/>
+          <w:lang w:val="en-US"/>
+        </w:rPr>
+        <w:drawing>
+          <wp:inline distT="0" distB="0" distL="0" distR="0" wp14:anchorId="7046D8E8" wp14:editId="0C398C75">
+            <wp:extent cx="6063615" cy="3384644"/>
+            <wp:effectExtent l="0" t="0" r="0" b="6350"/>
+            <wp:docPr id="10" name="Рисунок 10"/>
+            <wp:cNvGraphicFramePr>
+              <a:graphicFrameLocks xmlns:a="http://schemas.openxmlformats.org/drawingml/2006/main" noChangeAspect="1"/>
+            </wp:cNvGraphicFramePr>
+            <a:graphic xmlns:a="http://schemas.openxmlformats.org/drawingml/2006/main">
+              <a:graphicData uri="http://schemas.openxmlformats.org/drawingml/2006/picture">
+                <pic:pic xmlns:pic="http://schemas.openxmlformats.org/drawingml/2006/picture">
+                  <pic:nvPicPr>
+                    <pic:cNvPr id="1" name=""/>
+                    <pic:cNvPicPr/>
+                  </pic:nvPicPr>
+                  <pic:blipFill>
+                    <a:blip r:embed="rId13"/>
+                    <a:stretch>
+                      <a:fillRect/>
+                    </a:stretch>
+                  </pic:blipFill>
+                  <pic:spPr>
+                    <a:xfrm>
+                      <a:off x="0" y="0"/>
+                      <a:ext cx="6123331" cy="3417977"/>
+                    </a:xfrm>
+                    <a:prstGeom prst="rect">
+                      <a:avLst/>
+                    </a:prstGeom>
+                  </pic:spPr>
+                </pic:pic>
+              </a:graphicData>
+            </a:graphic>
+          </wp:inline>
+        </w:drawing>
       </w:r>
     </w:p>
     <w:p>
@@ -17121,6 +17524,7 @@
           <w:rFonts w:ascii="Times New Roman" w:hAnsi="Times New Roman" w:cs="Times New Roman"/>
           <w:sz w:val="28"/>
           <w:szCs w:val="28"/>
+          <w:vertAlign w:val="subscript"/>
           <w:lang w:val="en-US"/>
         </w:rPr>
       </w:pPr>
@@ -17181,6 +17585,63 @@
         <w:t>write</w:t>
       </w:r>
       <w:proofErr w:type="spellEnd"/>
+    </w:p>
+    <w:p>
+      <w:pPr>
+        <w:tabs>
+          <w:tab w:val="left" w:pos="7245"/>
+        </w:tabs>
+        <w:spacing w:after="0" w:line="360" w:lineRule="auto"/>
+        <w:rPr>
+          <w:rFonts w:ascii="Times New Roman" w:hAnsi="Times New Roman" w:cs="Times New Roman"/>
+          <w:sz w:val="28"/>
+          <w:szCs w:val="28"/>
+          <w:lang w:val="en-US"/>
+        </w:rPr>
+      </w:pPr>
+      <w:r>
+        <w:rPr>
+          <w:rFonts w:ascii="Times New Roman" w:hAnsi="Times New Roman" w:cs="Times New Roman"/>
+          <w:sz w:val="28"/>
+          <w:szCs w:val="28"/>
+          <w:lang w:val="en-US"/>
+        </w:rPr>
+        <w:drawing>
+          <wp:inline distT="0" distB="0" distL="0" distR="0" wp14:anchorId="518AF116" wp14:editId="5F05AA3D">
+            <wp:extent cx="6141889" cy="3752850"/>
+            <wp:effectExtent l="0" t="0" r="0" b="0"/>
+            <wp:docPr id="12" name="Рисунок 12"/>
+            <wp:cNvGraphicFramePr>
+              <a:graphicFrameLocks xmlns:a="http://schemas.openxmlformats.org/drawingml/2006/main" noChangeAspect="1"/>
+            </wp:cNvGraphicFramePr>
+            <a:graphic xmlns:a="http://schemas.openxmlformats.org/drawingml/2006/main">
+              <a:graphicData uri="http://schemas.openxmlformats.org/drawingml/2006/picture">
+                <pic:pic xmlns:pic="http://schemas.openxmlformats.org/drawingml/2006/picture">
+                  <pic:nvPicPr>
+                    <pic:cNvPr id="1" name=""/>
+                    <pic:cNvPicPr/>
+                  </pic:nvPicPr>
+                  <pic:blipFill>
+                    <a:blip r:embed="rId14"/>
+                    <a:stretch>
+                      <a:fillRect/>
+                    </a:stretch>
+                  </pic:blipFill>
+                  <pic:spPr>
+                    <a:xfrm>
+                      <a:off x="0" y="0"/>
+                      <a:ext cx="6196075" cy="3785959"/>
+                    </a:xfrm>
+                    <a:prstGeom prst="rect">
+                      <a:avLst/>
+                    </a:prstGeom>
+                  </pic:spPr>
+                </pic:pic>
+              </a:graphicData>
+            </a:graphic>
+          </wp:inline>
+        </w:drawing>
+      </w:r>
     </w:p>
     <w:p>
       <w:pPr>
@@ -17191,15 +17652,18 @@
           <w:rFonts w:ascii="Times New Roman" w:hAnsi="Times New Roman" w:cs="Times New Roman"/>
           <w:sz w:val="28"/>
           <w:szCs w:val="28"/>
-        </w:rPr>
-      </w:pPr>
-      <w:r>
-        <w:rPr>
-          <w:rFonts w:ascii="Times New Roman" w:hAnsi="Times New Roman" w:cs="Times New Roman"/>
-          <w:sz w:val="28"/>
-          <w:szCs w:val="28"/>
-          <w:lang w:val="en-US"/>
-        </w:rPr>
+          <w:vertAlign w:val="subscript"/>
+          <w:lang w:val="en-US"/>
+        </w:rPr>
+      </w:pPr>
+      <w:r>
+        <w:rPr>
+          <w:rFonts w:ascii="Times New Roman" w:hAnsi="Times New Roman" w:cs="Times New Roman"/>
+          <w:sz w:val="28"/>
+          <w:szCs w:val="28"/>
+          <w:lang w:val="en-US"/>
+        </w:rPr>
+        <w:lastRenderedPageBreak/>
         <w:t>u</w:t>
       </w:r>
       <w:r>
@@ -17252,67 +17716,59 @@
     <w:p>
       <w:pPr>
         <w:spacing w:after="0" w:line="360" w:lineRule="auto"/>
-        <w:ind w:firstLine="360"/>
-        <w:jc w:val="center"/>
-        <w:rPr>
-          <w:rFonts w:ascii="Times New Roman" w:hAnsi="Times New Roman" w:cs="Times New Roman"/>
-          <w:sz w:val="28"/>
-          <w:szCs w:val="28"/>
-        </w:rPr>
-      </w:pPr>
-      <w:r>
-        <w:rPr>
-          <w:rFonts w:ascii="Times New Roman" w:hAnsi="Times New Roman" w:cs="Times New Roman"/>
-          <w:sz w:val="28"/>
-          <w:szCs w:val="28"/>
-        </w:rPr>
-        <w:t>/*</w:t>
-      </w:r>
-      <w:r>
-        <w:rPr>
-          <w:rFonts w:ascii="Times New Roman" w:hAnsi="Times New Roman" w:cs="Times New Roman"/>
-          <w:sz w:val="28"/>
-          <w:szCs w:val="28"/>
-        </w:rPr>
-        <w:t>Ожидаемы</w:t>
-      </w:r>
-      <w:r>
-        <w:rPr>
-          <w:rFonts w:ascii="Times New Roman" w:hAnsi="Times New Roman" w:cs="Times New Roman"/>
-          <w:sz w:val="28"/>
-          <w:szCs w:val="28"/>
-        </w:rPr>
-        <w:t>е</w:t>
-      </w:r>
-      <w:r>
-        <w:rPr>
-          <w:rFonts w:ascii="Times New Roman" w:hAnsi="Times New Roman" w:cs="Times New Roman"/>
-          <w:sz w:val="28"/>
-          <w:szCs w:val="28"/>
-        </w:rPr>
-        <w:t xml:space="preserve"> график</w:t>
-      </w:r>
-      <w:r>
-        <w:rPr>
-          <w:rFonts w:ascii="Times New Roman" w:hAnsi="Times New Roman" w:cs="Times New Roman"/>
-          <w:sz w:val="28"/>
-          <w:szCs w:val="28"/>
-        </w:rPr>
-        <w:t>и</w:t>
-      </w:r>
-      <w:r>
-        <w:rPr>
-          <w:rFonts w:ascii="Times New Roman" w:hAnsi="Times New Roman" w:cs="Times New Roman"/>
-          <w:sz w:val="28"/>
-          <w:szCs w:val="28"/>
-        </w:rPr>
-        <w:t>*/</w:t>
+        <w:rPr>
+          <w:rFonts w:ascii="Times New Roman" w:hAnsi="Times New Roman" w:cs="Times New Roman"/>
+          <w:sz w:val="28"/>
+          <w:szCs w:val="28"/>
+        </w:rPr>
+      </w:pPr>
+      <w:r>
+        <w:rPr>
+          <w:rFonts w:ascii="Times New Roman" w:hAnsi="Times New Roman" w:cs="Times New Roman"/>
+          <w:sz w:val="28"/>
+          <w:szCs w:val="28"/>
+          <w:lang w:val="en-US"/>
+        </w:rPr>
+        <w:drawing>
+          <wp:inline distT="0" distB="0" distL="0" distR="0" wp14:anchorId="2377152D" wp14:editId="0BEC3248">
+            <wp:extent cx="5982274" cy="4107976"/>
+            <wp:effectExtent l="0" t="0" r="0" b="6985"/>
+            <wp:docPr id="11" name="Рисунок 11"/>
+            <wp:cNvGraphicFramePr>
+              <a:graphicFrameLocks xmlns:a="http://schemas.openxmlformats.org/drawingml/2006/main" noChangeAspect="1"/>
+            </wp:cNvGraphicFramePr>
+            <a:graphic xmlns:a="http://schemas.openxmlformats.org/drawingml/2006/main">
+              <a:graphicData uri="http://schemas.openxmlformats.org/drawingml/2006/picture">
+                <pic:pic xmlns:pic="http://schemas.openxmlformats.org/drawingml/2006/picture">
+                  <pic:nvPicPr>
+                    <pic:cNvPr id="1" name=""/>
+                    <pic:cNvPicPr/>
+                  </pic:nvPicPr>
+                  <pic:blipFill>
+                    <a:blip r:embed="rId15"/>
+                    <a:stretch>
+                      <a:fillRect/>
+                    </a:stretch>
+                  </pic:blipFill>
+                  <pic:spPr>
+                    <a:xfrm>
+                      <a:off x="0" y="0"/>
+                      <a:ext cx="6000484" cy="4120480"/>
+                    </a:xfrm>
+                    <a:prstGeom prst="rect">
+                      <a:avLst/>
+                    </a:prstGeom>
+                  </pic:spPr>
+                </pic:pic>
+              </a:graphicData>
+            </a:graphic>
+          </wp:inline>
+        </w:drawing>
       </w:r>
     </w:p>
     <w:p>
       <w:pPr>
         <w:spacing w:after="0" w:line="360" w:lineRule="auto"/>
-        <w:ind w:firstLine="708"/>
         <w:jc w:val="both"/>
         <w:rPr>
           <w:rFonts w:ascii="Times New Roman" w:hAnsi="Times New Roman" w:cs="Times New Roman"/>
@@ -17320,6 +17776,15 @@
           <w:szCs w:val="28"/>
         </w:rPr>
       </w:pPr>
+      <w:r>
+        <w:rPr>
+          <w:rFonts w:ascii="Times New Roman" w:hAnsi="Times New Roman" w:cs="Times New Roman"/>
+          <w:sz w:val="28"/>
+          <w:szCs w:val="28"/>
+          <w:lang w:val="en-US"/>
+        </w:rPr>
+        <w:tab/>
+      </w:r>
       <w:r>
         <w:rPr>
           <w:rFonts w:ascii="Times New Roman" w:hAnsi="Times New Roman" w:cs="Times New Roman"/>
@@ -17442,7 +17907,6 @@
           <w:rFonts w:ascii="Times New Roman" w:hAnsi="Times New Roman" w:cs="Times New Roman"/>
           <w:sz w:val="28"/>
           <w:szCs w:val="28"/>
-          <w:lang w:val="en-US"/>
         </w:rPr>
       </w:pPr>
       <w:r>
@@ -17797,7 +18261,6 @@
           <w:sz w:val="28"/>
           <w:szCs w:val="28"/>
         </w:rPr>
-        <w:lastRenderedPageBreak/>
         <w:t xml:space="preserve"> </w:t>
       </w:r>
       <w:r>
@@ -17829,6 +18292,7 @@
           <w:szCs w:val="28"/>
           <w:lang w:val="en-US"/>
         </w:rPr>
+        <w:lastRenderedPageBreak/>
         <w:t>DIFF</w:t>
       </w:r>
       <w:r>
@@ -18094,7 +18558,6 @@
           <w:rFonts w:ascii="Times New Roman" w:hAnsi="Times New Roman" w:cs="Times New Roman"/>
           <w:sz w:val="28"/>
           <w:szCs w:val="28"/>
-          <w:lang w:val="en-US"/>
         </w:rPr>
       </w:pPr>
       <w:r>
@@ -19133,13 +19596,57 @@
     <w:p>
       <w:pPr>
         <w:spacing w:after="0" w:line="360" w:lineRule="auto"/>
-        <w:rPr>
-          <w:rFonts w:ascii="Times New Roman" w:hAnsi="Times New Roman" w:cs="Times New Roman"/>
-          <w:sz w:val="28"/>
-          <w:szCs w:val="28"/>
-          <w:lang w:val="en-US"/>
-        </w:rPr>
-      </w:pPr>
+        <w:jc w:val="center"/>
+        <w:rPr>
+          <w:rFonts w:ascii="Times New Roman" w:hAnsi="Times New Roman" w:cs="Times New Roman"/>
+          <w:sz w:val="28"/>
+          <w:szCs w:val="28"/>
+          <w:lang w:val="en-US"/>
+        </w:rPr>
+      </w:pPr>
+      <w:r>
+        <w:rPr>
+          <w:rFonts w:ascii="Times New Roman" w:hAnsi="Times New Roman" w:cs="Times New Roman"/>
+          <w:sz w:val="28"/>
+          <w:szCs w:val="28"/>
+          <w:lang w:val="en-US"/>
+        </w:rPr>
+        <w:drawing>
+          <wp:inline distT="0" distB="0" distL="0" distR="0" wp14:anchorId="55F1FF67" wp14:editId="3A2710F8">
+            <wp:extent cx="6072496" cy="2447116"/>
+            <wp:effectExtent l="0" t="0" r="5080" b="0"/>
+            <wp:docPr id="13" name="Рисунок 13"/>
+            <wp:cNvGraphicFramePr>
+              <a:graphicFrameLocks xmlns:a="http://schemas.openxmlformats.org/drawingml/2006/main" noChangeAspect="1"/>
+            </wp:cNvGraphicFramePr>
+            <a:graphic xmlns:a="http://schemas.openxmlformats.org/drawingml/2006/main">
+              <a:graphicData uri="http://schemas.openxmlformats.org/drawingml/2006/picture">
+                <pic:pic xmlns:pic="http://schemas.openxmlformats.org/drawingml/2006/picture">
+                  <pic:nvPicPr>
+                    <pic:cNvPr id="1" name=""/>
+                    <pic:cNvPicPr/>
+                  </pic:nvPicPr>
+                  <pic:blipFill>
+                    <a:blip r:embed="rId16"/>
+                    <a:stretch>
+                      <a:fillRect/>
+                    </a:stretch>
+                  </pic:blipFill>
+                  <pic:spPr>
+                    <a:xfrm>
+                      <a:off x="0" y="0"/>
+                      <a:ext cx="6135079" cy="2472336"/>
+                    </a:xfrm>
+                    <a:prstGeom prst="rect">
+                      <a:avLst/>
+                    </a:prstGeom>
+                  </pic:spPr>
+                </pic:pic>
+              </a:graphicData>
+            </a:graphic>
+          </wp:inline>
+        </w:drawing>
+      </w:r>
     </w:p>
     <w:p>
       <w:pPr>
@@ -19149,15 +19656,17 @@
           <w:rFonts w:ascii="Times New Roman" w:hAnsi="Times New Roman" w:cs="Times New Roman"/>
           <w:sz w:val="28"/>
           <w:szCs w:val="28"/>
-        </w:rPr>
-      </w:pPr>
-      <w:r>
-        <w:rPr>
-          <w:rFonts w:ascii="Times New Roman" w:hAnsi="Times New Roman" w:cs="Times New Roman"/>
-          <w:sz w:val="28"/>
-          <w:szCs w:val="28"/>
-          <w:lang w:val="en-US"/>
-        </w:rPr>
+          <w:lang w:val="en-US"/>
+        </w:rPr>
+      </w:pPr>
+      <w:r>
+        <w:rPr>
+          <w:rFonts w:ascii="Times New Roman" w:hAnsi="Times New Roman" w:cs="Times New Roman"/>
+          <w:sz w:val="28"/>
+          <w:szCs w:val="28"/>
+          <w:lang w:val="en-US"/>
+        </w:rPr>
+        <w:lastRenderedPageBreak/>
         <w:t>g</w:t>
       </w:r>
       <w:r>
@@ -19198,7 +19707,6 @@
     <w:p>
       <w:pPr>
         <w:spacing w:after="0" w:line="360" w:lineRule="auto"/>
-        <w:ind w:firstLine="360"/>
         <w:jc w:val="center"/>
         <w:rPr>
           <w:rFonts w:ascii="Times New Roman" w:hAnsi="Times New Roman" w:cs="Times New Roman"/>
@@ -19212,23 +19720,41 @@
           <w:sz w:val="28"/>
           <w:szCs w:val="28"/>
         </w:rPr>
-        <w:t>/*</w:t>
-      </w:r>
-      <w:r>
-        <w:rPr>
-          <w:rFonts w:ascii="Times New Roman" w:hAnsi="Times New Roman" w:cs="Times New Roman"/>
-          <w:sz w:val="28"/>
-          <w:szCs w:val="28"/>
-        </w:rPr>
-        <w:t>Ожидаемые графики</w:t>
-      </w:r>
-      <w:r>
-        <w:rPr>
-          <w:rFonts w:ascii="Times New Roman" w:hAnsi="Times New Roman" w:cs="Times New Roman"/>
-          <w:sz w:val="28"/>
-          <w:szCs w:val="28"/>
-        </w:rPr>
-        <w:t>*/</w:t>
+        <w:drawing>
+          <wp:inline distT="0" distB="0" distL="0" distR="0" wp14:anchorId="4E0D61CD" wp14:editId="30A0E343">
+            <wp:extent cx="5940425" cy="4010660"/>
+            <wp:effectExtent l="0" t="0" r="3175" b="8890"/>
+            <wp:docPr id="14" name="Рисунок 14"/>
+            <wp:cNvGraphicFramePr>
+              <a:graphicFrameLocks xmlns:a="http://schemas.openxmlformats.org/drawingml/2006/main" noChangeAspect="1"/>
+            </wp:cNvGraphicFramePr>
+            <a:graphic xmlns:a="http://schemas.openxmlformats.org/drawingml/2006/main">
+              <a:graphicData uri="http://schemas.openxmlformats.org/drawingml/2006/picture">
+                <pic:pic xmlns:pic="http://schemas.openxmlformats.org/drawingml/2006/picture">
+                  <pic:nvPicPr>
+                    <pic:cNvPr id="1" name=""/>
+                    <pic:cNvPicPr/>
+                  </pic:nvPicPr>
+                  <pic:blipFill>
+                    <a:blip r:embed="rId17"/>
+                    <a:stretch>
+                      <a:fillRect/>
+                    </a:stretch>
+                  </pic:blipFill>
+                  <pic:spPr>
+                    <a:xfrm>
+                      <a:off x="0" y="0"/>
+                      <a:ext cx="5940425" cy="4010660"/>
+                    </a:xfrm>
+                    <a:prstGeom prst="rect">
+                      <a:avLst/>
+                    </a:prstGeom>
+                  </pic:spPr>
+                </pic:pic>
+              </a:graphicData>
+            </a:graphic>
+          </wp:inline>
+        </w:drawing>
       </w:r>
     </w:p>
     <w:p>
@@ -19703,7 +20229,6 @@
           <w:sz w:val="28"/>
           <w:szCs w:val="28"/>
         </w:rPr>
-        <w:lastRenderedPageBreak/>
         <w:t xml:space="preserve">Для пропускной способности: </w:t>
       </w:r>
       <w:proofErr w:type="gramStart"/>
@@ -20014,7 +20539,16 @@
           <w:sz w:val="28"/>
           <w:szCs w:val="28"/>
         </w:rPr>
-        <w:t>. Данная матрица отражает характеристику</w:t>
+        <w:t xml:space="preserve">. Данная матрица </w:t>
+      </w:r>
+      <w:r>
+        <w:rPr>
+          <w:rFonts w:ascii="Times New Roman" w:hAnsi="Times New Roman" w:cs="Times New Roman"/>
+          <w:sz w:val="28"/>
+          <w:szCs w:val="28"/>
+        </w:rPr>
+        <w:lastRenderedPageBreak/>
+        <w:t>отражает характеристику</w:t>
       </w:r>
       <w:r>
         <w:rPr>
@@ -21371,7 +21905,6 @@
           <w:sz w:val="28"/>
           <w:szCs w:val="28"/>
         </w:rPr>
-        <w:lastRenderedPageBreak/>
         <w:t xml:space="preserve">Проведя для данного </w:t>
       </w:r>
       <w:proofErr w:type="spellStart"/>
@@ -22267,6 +22800,7 @@
           <w:sz w:val="28"/>
           <w:szCs w:val="28"/>
         </w:rPr>
+        <w:lastRenderedPageBreak/>
         <w:t>Таким образом, получив значения весов можем перейти к функциям одной переменной:</w:t>
       </w:r>
     </w:p>
@@ -22348,53 +22882,53 @@
     <w:p>
       <w:pPr>
         <w:spacing w:after="0" w:line="360" w:lineRule="auto"/>
-        <w:ind w:firstLine="360"/>
-        <w:jc w:val="center"/>
-        <w:rPr>
-          <w:rFonts w:ascii="Times New Roman" w:hAnsi="Times New Roman" w:cs="Times New Roman"/>
-          <w:sz w:val="28"/>
-          <w:szCs w:val="28"/>
-        </w:rPr>
-      </w:pPr>
-      <w:r>
-        <w:rPr>
-          <w:rFonts w:ascii="Times New Roman" w:hAnsi="Times New Roman" w:cs="Times New Roman"/>
-          <w:sz w:val="28"/>
-          <w:szCs w:val="28"/>
-        </w:rPr>
-        <w:t>/*</w:t>
-      </w:r>
-      <w:r>
-        <w:rPr>
-          <w:rFonts w:ascii="Times New Roman" w:hAnsi="Times New Roman" w:cs="Times New Roman"/>
-          <w:sz w:val="28"/>
-          <w:szCs w:val="28"/>
-        </w:rPr>
-        <w:t>Ожидаемы</w:t>
-      </w:r>
-      <w:r>
-        <w:rPr>
-          <w:rFonts w:ascii="Times New Roman" w:hAnsi="Times New Roman" w:cs="Times New Roman"/>
-          <w:sz w:val="28"/>
-          <w:szCs w:val="28"/>
-        </w:rPr>
-        <w:t>й</w:t>
-      </w:r>
-      <w:r>
-        <w:rPr>
-          <w:rFonts w:ascii="Times New Roman" w:hAnsi="Times New Roman" w:cs="Times New Roman"/>
-          <w:sz w:val="28"/>
-          <w:szCs w:val="28"/>
-        </w:rPr>
-        <w:t xml:space="preserve"> графики</w:t>
-      </w:r>
-      <w:r>
-        <w:rPr>
-          <w:rFonts w:ascii="Times New Roman" w:hAnsi="Times New Roman" w:cs="Times New Roman"/>
-          <w:sz w:val="28"/>
-          <w:szCs w:val="28"/>
-        </w:rPr>
-        <w:t>*/</w:t>
+        <w:rPr>
+          <w:rFonts w:ascii="Times New Roman" w:hAnsi="Times New Roman" w:cs="Times New Roman"/>
+          <w:sz w:val="28"/>
+          <w:szCs w:val="28"/>
+        </w:rPr>
+      </w:pPr>
+      <w:r>
+        <w:rPr>
+          <w:rFonts w:ascii="Times New Roman" w:hAnsi="Times New Roman" w:cs="Times New Roman"/>
+          <w:sz w:val="28"/>
+          <w:szCs w:val="28"/>
+        </w:rPr>
+        <w:drawing>
+          <wp:inline distT="0" distB="0" distL="0" distR="0" wp14:anchorId="46F4D862" wp14:editId="4193DFEA">
+            <wp:extent cx="5940425" cy="4081780"/>
+            <wp:effectExtent l="0" t="0" r="3175" b="0"/>
+            <wp:docPr id="15" name="Рисунок 15"/>
+            <wp:cNvGraphicFramePr>
+              <a:graphicFrameLocks xmlns:a="http://schemas.openxmlformats.org/drawingml/2006/main" noChangeAspect="1"/>
+            </wp:cNvGraphicFramePr>
+            <a:graphic xmlns:a="http://schemas.openxmlformats.org/drawingml/2006/main">
+              <a:graphicData uri="http://schemas.openxmlformats.org/drawingml/2006/picture">
+                <pic:pic xmlns:pic="http://schemas.openxmlformats.org/drawingml/2006/picture">
+                  <pic:nvPicPr>
+                    <pic:cNvPr id="1" name=""/>
+                    <pic:cNvPicPr/>
+                  </pic:nvPicPr>
+                  <pic:blipFill>
+                    <a:blip r:embed="rId18"/>
+                    <a:stretch>
+                      <a:fillRect/>
+                    </a:stretch>
+                  </pic:blipFill>
+                  <pic:spPr>
+                    <a:xfrm>
+                      <a:off x="0" y="0"/>
+                      <a:ext cx="5940425" cy="4081780"/>
+                    </a:xfrm>
+                    <a:prstGeom prst="rect">
+                      <a:avLst/>
+                    </a:prstGeom>
+                  </pic:spPr>
+                </pic:pic>
+              </a:graphicData>
+            </a:graphic>
+          </wp:inline>
+        </w:drawing>
       </w:r>
     </w:p>
     <w:p>
@@ -22406,7 +22940,6 @@
           <w:rFonts w:ascii="Times New Roman" w:hAnsi="Times New Roman" w:cs="Times New Roman"/>
           <w:sz w:val="28"/>
           <w:szCs w:val="28"/>
-          <w:lang w:val="en-US"/>
         </w:rPr>
       </w:pPr>
       <w:r>
@@ -22463,7 +22996,23 @@
           <w:sz w:val="28"/>
           <w:szCs w:val="28"/>
         </w:rPr>
-        <w:t xml:space="preserve">, когда процент ошибок составляет более одного процента. </w:t>
+        <w:t xml:space="preserve">, когда процент ошибок составляет более </w:t>
+      </w:r>
+      <w:r>
+        <w:rPr>
+          <w:rFonts w:ascii="Times New Roman" w:hAnsi="Times New Roman" w:cs="Times New Roman"/>
+          <w:sz w:val="28"/>
+          <w:szCs w:val="28"/>
+        </w:rPr>
+        <w:t>1</w:t>
+      </w:r>
+      <w:r>
+        <w:rPr>
+          <w:rFonts w:ascii="Times New Roman" w:hAnsi="Times New Roman" w:cs="Times New Roman"/>
+          <w:sz w:val="28"/>
+          <w:szCs w:val="28"/>
+        </w:rPr>
+        <w:t xml:space="preserve"> процента. </w:t>
       </w:r>
     </w:p>
     <w:p>
@@ -22475,7 +23024,6 @@
           <w:rFonts w:ascii="Times New Roman" w:hAnsi="Times New Roman" w:cs="Times New Roman"/>
           <w:sz w:val="28"/>
           <w:szCs w:val="28"/>
-          <w:lang w:val="en-US"/>
         </w:rPr>
       </w:pPr>
       <w:r>
@@ -22995,6 +23543,7 @@
           <w:sz w:val="28"/>
           <w:szCs w:val="28"/>
         </w:rPr>
+        <w:lastRenderedPageBreak/>
         <w:t>Разностная характеристика определяется по наименьшему значению.  В дальнейшем этот факт будет использоваться в анализе общих характеристик.</w:t>
       </w:r>
     </w:p>
@@ -23090,7 +23639,6 @@
           <w:sz w:val="28"/>
           <w:szCs w:val="28"/>
         </w:rPr>
-        <w:lastRenderedPageBreak/>
         <w:t xml:space="preserve">Для анализа </w:t>
       </w:r>
       <w:r>
@@ -23237,15 +23785,7 @@
           <w:sz w:val="28"/>
           <w:szCs w:val="28"/>
         </w:rPr>
-        <w:t>, х</w:t>
-      </w:r>
-      <w:r>
-        <w:rPr>
-          <w:rFonts w:ascii="Times New Roman" w:hAnsi="Times New Roman" w:cs="Times New Roman"/>
-          <w:sz w:val="28"/>
-          <w:szCs w:val="28"/>
-        </w:rPr>
-        <w:t xml:space="preserve">арактеристика обмена в </w:t>
+        <w:t xml:space="preserve">, характеристика обмена в </w:t>
       </w:r>
       <w:r>
         <w:rPr>
@@ -23297,6 +23837,61 @@
           <w:szCs w:val="28"/>
         </w:rPr>
         <w:t>.</w:t>
+      </w:r>
+    </w:p>
+    <w:p>
+      <w:pPr>
+        <w:spacing w:after="0" w:line="360" w:lineRule="auto"/>
+        <w:jc w:val="both"/>
+        <w:rPr>
+          <w:rFonts w:ascii="Times New Roman" w:hAnsi="Times New Roman" w:cs="Times New Roman"/>
+          <w:sz w:val="28"/>
+          <w:szCs w:val="28"/>
+          <w:lang w:val="en-US"/>
+        </w:rPr>
+      </w:pPr>
+      <w:r>
+        <w:rPr>
+          <w:rFonts w:ascii="Times New Roman" w:hAnsi="Times New Roman" w:cs="Times New Roman"/>
+          <w:sz w:val="28"/>
+          <w:szCs w:val="28"/>
+          <w:lang w:val="en-US"/>
+        </w:rPr>
+        <w:drawing>
+          <wp:inline distT="0" distB="0" distL="0" distR="0" wp14:anchorId="5A7EC1F9" wp14:editId="45327338">
+            <wp:extent cx="5940425" cy="3934460"/>
+            <wp:effectExtent l="0" t="0" r="3175" b="8890"/>
+            <wp:docPr id="16" name="Рисунок 16"/>
+            <wp:cNvGraphicFramePr>
+              <a:graphicFrameLocks xmlns:a="http://schemas.openxmlformats.org/drawingml/2006/main" noChangeAspect="1"/>
+            </wp:cNvGraphicFramePr>
+            <a:graphic xmlns:a="http://schemas.openxmlformats.org/drawingml/2006/main">
+              <a:graphicData uri="http://schemas.openxmlformats.org/drawingml/2006/picture">
+                <pic:pic xmlns:pic="http://schemas.openxmlformats.org/drawingml/2006/picture">
+                  <pic:nvPicPr>
+                    <pic:cNvPr id="1" name=""/>
+                    <pic:cNvPicPr/>
+                  </pic:nvPicPr>
+                  <pic:blipFill>
+                    <a:blip r:embed="rId19"/>
+                    <a:stretch>
+                      <a:fillRect/>
+                    </a:stretch>
+                  </pic:blipFill>
+                  <pic:spPr>
+                    <a:xfrm>
+                      <a:off x="0" y="0"/>
+                      <a:ext cx="5940425" cy="3934460"/>
+                    </a:xfrm>
+                    <a:prstGeom prst="rect">
+                      <a:avLst/>
+                    </a:prstGeom>
+                  </pic:spPr>
+                </pic:pic>
+              </a:graphicData>
+            </a:graphic>
+          </wp:inline>
+        </w:drawing>
       </w:r>
     </w:p>
     <w:p>
@@ -23308,23 +23903,16 @@
           <w:rFonts w:ascii="Times New Roman" w:hAnsi="Times New Roman" w:cs="Times New Roman"/>
           <w:sz w:val="28"/>
           <w:szCs w:val="28"/>
-        </w:rPr>
-      </w:pPr>
-      <w:r>
-        <w:rPr>
-          <w:rFonts w:ascii="Times New Roman" w:hAnsi="Times New Roman" w:cs="Times New Roman"/>
-          <w:sz w:val="28"/>
-          <w:szCs w:val="28"/>
-        </w:rPr>
-        <w:t xml:space="preserve">/* </w:t>
-      </w:r>
-      <w:r>
-        <w:rPr>
-          <w:rFonts w:ascii="Times New Roman" w:hAnsi="Times New Roman" w:cs="Times New Roman"/>
-          <w:sz w:val="28"/>
-          <w:szCs w:val="28"/>
-        </w:rPr>
-        <w:t xml:space="preserve">семь графиков вида </w:t>
+          <w:lang w:val="en-US"/>
+        </w:rPr>
+      </w:pPr>
+      <w:r>
+        <w:rPr>
+          <w:rFonts w:ascii="Times New Roman" w:hAnsi="Times New Roman" w:cs="Times New Roman"/>
+          <w:sz w:val="28"/>
+          <w:szCs w:val="28"/>
+        </w:rPr>
+        <w:t xml:space="preserve">графиков вида </w:t>
       </w:r>
       <w:r>
         <w:rPr>
@@ -23340,6 +23928,16 @@
           <w:rFonts w:ascii="Times New Roman" w:hAnsi="Times New Roman" w:cs="Times New Roman"/>
           <w:sz w:val="28"/>
           <w:szCs w:val="28"/>
+          <w:vertAlign w:val="subscript"/>
+          <w:lang w:val="en-US"/>
+        </w:rPr>
+        <w:t>i</w:t>
+      </w:r>
+      <w:r>
+        <w:rPr>
+          <w:rFonts w:ascii="Times New Roman" w:hAnsi="Times New Roman" w:cs="Times New Roman"/>
+          <w:sz w:val="28"/>
+          <w:szCs w:val="28"/>
         </w:rPr>
         <w:t>(</w:t>
       </w:r>
@@ -23368,14 +23966,6 @@
           <w:lang w:val="en-US"/>
         </w:rPr>
         <w:t>DIFF</w:t>
-      </w:r>
-      <w:r>
-        <w:rPr>
-          <w:rFonts w:ascii="Times New Roman" w:hAnsi="Times New Roman" w:cs="Times New Roman"/>
-          <w:sz w:val="28"/>
-          <w:szCs w:val="28"/>
-        </w:rPr>
-        <w:t xml:space="preserve"> */</w:t>
       </w:r>
     </w:p>
     <w:p>
@@ -23517,6 +24107,7 @@
           <w:sz w:val="28"/>
           <w:szCs w:val="28"/>
         </w:rPr>
+        <w:lastRenderedPageBreak/>
         <w:t>Высокие значения в строке указывают на то, что сервис положительно реагирует на масштабирование. Он, вероятно, хорошо распараллеливается и является кандидатом для горизонтального масштабирования.</w:t>
       </w:r>
     </w:p>
@@ -23541,15 +24132,7 @@
           <w:sz w:val="28"/>
           <w:szCs w:val="28"/>
         </w:rPr>
-        <w:t>М</w:t>
-      </w:r>
-      <w:r>
-        <w:rPr>
-          <w:rFonts w:ascii="Times New Roman" w:hAnsi="Times New Roman" w:cs="Times New Roman"/>
-          <w:sz w:val="28"/>
-          <w:szCs w:val="28"/>
-        </w:rPr>
-        <w:t>ожно найти сервис с самой высокой средн</w:t>
+        <w:t>Можно найти сервис с самой высокой средн</w:t>
       </w:r>
       <w:r>
         <w:rPr>
@@ -23917,47 +24500,7 @@
           <w:sz w:val="28"/>
           <w:szCs w:val="28"/>
         </w:rPr>
-        <w:t>«</w:t>
-      </w:r>
-      <w:r>
-        <w:rPr>
-          <w:rFonts w:ascii="Times New Roman" w:hAnsi="Times New Roman" w:cs="Times New Roman"/>
-          <w:b/>
-          <w:bCs/>
-          <w:i/>
-          <w:iCs/>
-          <w:color w:val="0F1115"/>
-          <w:sz w:val="28"/>
-          <w:szCs w:val="28"/>
-        </w:rPr>
-        <w:t xml:space="preserve">Имея ограничение на общее количество реплик (например, из-за лимитов стоимости или ресурсов кластера), как распределить их </w:t>
-      </w:r>
-      <w:r>
-        <w:rPr>
-          <w:rFonts w:ascii="Times New Roman" w:hAnsi="Times New Roman" w:cs="Times New Roman"/>
-          <w:b/>
-          <w:bCs/>
-          <w:i/>
-          <w:iCs/>
-          <w:color w:val="0F1115"/>
-          <w:sz w:val="28"/>
-          <w:szCs w:val="28"/>
-        </w:rPr>
-        <w:lastRenderedPageBreak/>
-        <w:t>между сервисами, чтобы максимизировать общий прирост производительности?</w:t>
-      </w:r>
-      <w:r>
-        <w:rPr>
-          <w:rFonts w:ascii="Times New Roman" w:hAnsi="Times New Roman" w:cs="Times New Roman"/>
-          <w:b/>
-          <w:bCs/>
-          <w:i/>
-          <w:iCs/>
-          <w:color w:val="0F1115"/>
-          <w:sz w:val="28"/>
-          <w:szCs w:val="28"/>
-        </w:rPr>
-        <w:t>»</w:t>
+        <w:t>«Имея ограничение на общее количество реплик (например, из-за лимитов стоимости или ресурсов кластера), как распределить их между сервисами, чтобы максимизировать общий прирост производительности?»</w:t>
       </w:r>
       <w:r>
         <w:rPr>
@@ -24209,7 +24752,15 @@
           <w:szCs w:val="28"/>
           <w:lang w:val="en-US"/>
         </w:rPr>
-        <w:t>E(</w:t>
+        <w:t>E</w:t>
+      </w:r>
+      <w:r>
+        <w:rPr>
+          <w:rFonts w:ascii="Times New Roman" w:hAnsi="Times New Roman" w:cs="Times New Roman"/>
+          <w:sz w:val="28"/>
+          <w:szCs w:val="28"/>
+        </w:rPr>
+        <w:t>(</w:t>
       </w:r>
       <w:proofErr w:type="spellStart"/>
       <w:proofErr w:type="gramEnd"/>
@@ -24228,9 +24779,42 @@
           <w:rFonts w:ascii="Times New Roman" w:hAnsi="Times New Roman" w:cs="Times New Roman"/>
           <w:sz w:val="28"/>
           <w:szCs w:val="28"/>
-          <w:lang w:val="en-US"/>
-        </w:rPr>
-        <w:t>, j) = P(</w:t>
+        </w:rPr>
+        <w:t xml:space="preserve">, </w:t>
+      </w:r>
+      <w:r>
+        <w:rPr>
+          <w:rFonts w:ascii="Times New Roman" w:hAnsi="Times New Roman" w:cs="Times New Roman"/>
+          <w:sz w:val="28"/>
+          <w:szCs w:val="28"/>
+          <w:lang w:val="en-US"/>
+        </w:rPr>
+        <w:t>j</w:t>
+      </w:r>
+      <w:r>
+        <w:rPr>
+          <w:rFonts w:ascii="Times New Roman" w:hAnsi="Times New Roman" w:cs="Times New Roman"/>
+          <w:sz w:val="28"/>
+          <w:szCs w:val="28"/>
+        </w:rPr>
+        <w:t xml:space="preserve">) = </w:t>
+      </w:r>
+      <w:r>
+        <w:rPr>
+          <w:rFonts w:ascii="Times New Roman" w:hAnsi="Times New Roman" w:cs="Times New Roman"/>
+          <w:sz w:val="28"/>
+          <w:szCs w:val="28"/>
+          <w:lang w:val="en-US"/>
+        </w:rPr>
+        <w:t>P</w:t>
+      </w:r>
+      <w:r>
+        <w:rPr>
+          <w:rFonts w:ascii="Times New Roman" w:hAnsi="Times New Roman" w:cs="Times New Roman"/>
+          <w:sz w:val="28"/>
+          <w:szCs w:val="28"/>
+        </w:rPr>
+        <w:t>(</w:t>
       </w:r>
       <w:proofErr w:type="spellStart"/>
       <w:r>
@@ -24248,9 +24832,42 @@
           <w:rFonts w:ascii="Times New Roman" w:hAnsi="Times New Roman" w:cs="Times New Roman"/>
           <w:sz w:val="28"/>
           <w:szCs w:val="28"/>
-          <w:lang w:val="en-US"/>
-        </w:rPr>
-        <w:t>, j) / C(</w:t>
+        </w:rPr>
+        <w:t xml:space="preserve">, </w:t>
+      </w:r>
+      <w:r>
+        <w:rPr>
+          <w:rFonts w:ascii="Times New Roman" w:hAnsi="Times New Roman" w:cs="Times New Roman"/>
+          <w:sz w:val="28"/>
+          <w:szCs w:val="28"/>
+          <w:lang w:val="en-US"/>
+        </w:rPr>
+        <w:t>j</w:t>
+      </w:r>
+      <w:r>
+        <w:rPr>
+          <w:rFonts w:ascii="Times New Roman" w:hAnsi="Times New Roman" w:cs="Times New Roman"/>
+          <w:sz w:val="28"/>
+          <w:szCs w:val="28"/>
+        </w:rPr>
+        <w:t xml:space="preserve">) / </w:t>
+      </w:r>
+      <w:r>
+        <w:rPr>
+          <w:rFonts w:ascii="Times New Roman" w:hAnsi="Times New Roman" w:cs="Times New Roman"/>
+          <w:sz w:val="28"/>
+          <w:szCs w:val="28"/>
+          <w:lang w:val="en-US"/>
+        </w:rPr>
+        <w:t>C</w:t>
+      </w:r>
+      <w:r>
+        <w:rPr>
+          <w:rFonts w:ascii="Times New Roman" w:hAnsi="Times New Roman" w:cs="Times New Roman"/>
+          <w:sz w:val="28"/>
+          <w:szCs w:val="28"/>
+        </w:rPr>
+        <w:t>(</w:t>
       </w:r>
       <w:proofErr w:type="spellStart"/>
       <w:r>
@@ -24268,9 +24885,25 @@
           <w:rFonts w:ascii="Times New Roman" w:hAnsi="Times New Roman" w:cs="Times New Roman"/>
           <w:sz w:val="28"/>
           <w:szCs w:val="28"/>
-          <w:lang w:val="en-US"/>
-        </w:rPr>
-        <w:t>, j)</w:t>
+        </w:rPr>
+        <w:t xml:space="preserve">, </w:t>
+      </w:r>
+      <w:r>
+        <w:rPr>
+          <w:rFonts w:ascii="Times New Roman" w:hAnsi="Times New Roman" w:cs="Times New Roman"/>
+          <w:sz w:val="28"/>
+          <w:szCs w:val="28"/>
+          <w:lang w:val="en-US"/>
+        </w:rPr>
+        <w:t>j</w:t>
+      </w:r>
+      <w:r>
+        <w:rPr>
+          <w:rFonts w:ascii="Times New Roman" w:hAnsi="Times New Roman" w:cs="Times New Roman"/>
+          <w:sz w:val="28"/>
+          <w:szCs w:val="28"/>
+        </w:rPr>
+        <w:t>)</w:t>
       </w:r>
     </w:p>
     <w:p>
@@ -24290,6 +24923,7 @@
           <w:sz w:val="28"/>
           <w:szCs w:val="28"/>
         </w:rPr>
+        <w:lastRenderedPageBreak/>
         <w:t xml:space="preserve">Где </w:t>
       </w:r>
       <w:proofErr w:type="gramStart"/>
@@ -24396,15 +25030,7 @@
           <w:sz w:val="28"/>
           <w:szCs w:val="28"/>
         </w:rPr>
-        <w:t>)</w:t>
-      </w:r>
-      <w:r>
-        <w:rPr>
-          <w:rFonts w:ascii="Times New Roman" w:hAnsi="Times New Roman" w:cs="Times New Roman"/>
-          <w:sz w:val="28"/>
-          <w:szCs w:val="28"/>
-        </w:rPr>
-        <w:t xml:space="preserve"> – </w:t>
+        <w:t xml:space="preserve">) – </w:t>
       </w:r>
       <w:r>
         <w:rPr>
@@ -24486,15 +25112,7 @@
           <w:sz w:val="28"/>
           <w:szCs w:val="28"/>
         </w:rPr>
-        <w:t xml:space="preserve"> масштабирования - </w:t>
-      </w:r>
-      <w:r>
-        <w:rPr>
-          <w:rFonts w:ascii="Times New Roman" w:hAnsi="Times New Roman" w:cs="Times New Roman"/>
-          <w:sz w:val="28"/>
-          <w:szCs w:val="28"/>
-        </w:rPr>
-        <w:t xml:space="preserve">всегда </w:t>
+        <w:t xml:space="preserve"> масштабирования - всегда </w:t>
       </w:r>
       <w:proofErr w:type="spellStart"/>
       <w:r>
@@ -24600,7 +25218,6 @@
           <w:szCs w:val="28"/>
         </w:rPr>
       </w:pPr>
-      <w:proofErr w:type="gramStart"/>
       <w:r>
         <w:rPr>
           <w:rFonts w:ascii="Times New Roman" w:hAnsi="Times New Roman" w:cs="Times New Roman"/>
@@ -24608,6 +25225,14 @@
           <w:szCs w:val="28"/>
         </w:rPr>
         <w:t>Можем</w:t>
+      </w:r>
+      <w:r>
+        <w:rPr>
+          <w:rFonts w:ascii="Times New Roman" w:hAnsi="Times New Roman" w:cs="Times New Roman"/>
+          <w:sz w:val="28"/>
+          <w:szCs w:val="28"/>
+        </w:rPr>
+        <w:t xml:space="preserve"> </w:t>
       </w:r>
       <w:r>
         <w:rPr>
@@ -24617,9 +25242,8 @@
           <w:sz w:val="28"/>
           <w:szCs w:val="28"/>
         </w:rPr>
-        <w:t>(</w:t>
-      </w:r>
-      <w:proofErr w:type="gramEnd"/>
+        <w:t>(а может и не сможем)</w:t>
+      </w:r>
       <w:r>
         <w:rPr>
           <w:rFonts w:ascii="Times New Roman" w:hAnsi="Times New Roman" w:cs="Times New Roman"/>
@@ -24628,7 +25252,15 @@
           <w:sz w:val="28"/>
           <w:szCs w:val="28"/>
         </w:rPr>
-        <w:t>а может и не сможем)</w:t>
+        <w:t xml:space="preserve"> </w:t>
+      </w:r>
+      <w:r>
+        <w:rPr>
+          <w:rFonts w:ascii="Times New Roman" w:hAnsi="Times New Roman" w:cs="Times New Roman"/>
+          <w:sz w:val="28"/>
+          <w:szCs w:val="28"/>
+        </w:rPr>
+        <w:t xml:space="preserve">сделать вывод о «диссипации эффективности». </w:t>
       </w:r>
       <w:r>
         <w:rPr>
@@ -24638,15 +25270,7 @@
           <w:sz w:val="28"/>
           <w:szCs w:val="28"/>
         </w:rPr>
-        <w:t xml:space="preserve"> </w:t>
-      </w:r>
-      <w:r>
-        <w:rPr>
-          <w:rFonts w:ascii="Times New Roman" w:hAnsi="Times New Roman" w:cs="Times New Roman"/>
-          <w:sz w:val="28"/>
-          <w:szCs w:val="28"/>
-        </w:rPr>
-        <w:t xml:space="preserve">сделать вывод о «диссипации эффективности». </w:t>
+        <w:t>«</w:t>
       </w:r>
       <w:r>
         <w:rPr>
@@ -24656,8 +25280,9 @@
           <w:sz w:val="28"/>
           <w:szCs w:val="28"/>
         </w:rPr>
-        <w:t>«</w:t>
-      </w:r>
+        <w:t>С ростом j значения </w:t>
+      </w:r>
+      <w:proofErr w:type="gramStart"/>
       <w:r>
         <w:rPr>
           <w:rFonts w:ascii="Times New Roman" w:hAnsi="Times New Roman" w:cs="Times New Roman"/>
@@ -24666,9 +25291,9 @@
           <w:sz w:val="28"/>
           <w:szCs w:val="28"/>
         </w:rPr>
-        <w:t>С ростом j значения </w:t>
-      </w:r>
-      <w:proofErr w:type="gramStart"/>
+        <w:t>E(</w:t>
+      </w:r>
+      <w:proofErr w:type="gramEnd"/>
       <w:r>
         <w:rPr>
           <w:rFonts w:ascii="Times New Roman" w:hAnsi="Times New Roman" w:cs="Times New Roman"/>
@@ -24677,9 +25302,8 @@
           <w:sz w:val="28"/>
           <w:szCs w:val="28"/>
         </w:rPr>
-        <w:t>E(</w:t>
-      </w:r>
-      <w:proofErr w:type="gramEnd"/>
+        <w:t>i, j) для каждого сервиса будут убывать даже быстрее, чем P(i, j).</w:t>
+      </w:r>
       <w:r>
         <w:rPr>
           <w:rFonts w:ascii="Times New Roman" w:hAnsi="Times New Roman" w:cs="Times New Roman"/>
@@ -24688,16 +25312,6 @@
           <w:sz w:val="28"/>
           <w:szCs w:val="28"/>
         </w:rPr>
-        <w:t>i, j) для каждого сервиса будут убывать даже быстрее, чем P(i, j).</w:t>
-      </w:r>
-      <w:r>
-        <w:rPr>
-          <w:rFonts w:ascii="Times New Roman" w:hAnsi="Times New Roman" w:cs="Times New Roman"/>
-          <w:i/>
-          <w:iCs/>
-          <w:sz w:val="28"/>
-          <w:szCs w:val="28"/>
-        </w:rPr>
         <w:t xml:space="preserve">» </w:t>
       </w:r>
       <w:r>
@@ -24706,15 +25320,7 @@
           <w:sz w:val="28"/>
           <w:szCs w:val="28"/>
         </w:rPr>
-        <w:t xml:space="preserve">Объясняется данный эффект тем, что </w:t>
-      </w:r>
-      <w:r>
-        <w:rPr>
-          <w:rFonts w:ascii="Times New Roman" w:hAnsi="Times New Roman" w:cs="Times New Roman"/>
-          <w:sz w:val="28"/>
-          <w:szCs w:val="28"/>
-        </w:rPr>
-        <w:t>с ростом числа реплик часто растут </w:t>
+        <w:t>Объясняется данный эффект тем, что с ростом числа реплик часто растут </w:t>
       </w:r>
       <w:r>
         <w:rPr>
@@ -24750,23 +25356,7 @@
           <w:sz w:val="28"/>
           <w:szCs w:val="28"/>
         </w:rPr>
-        <w:t>i, j) может оставаться постоянным</w:t>
-      </w:r>
-      <w:r>
-        <w:rPr>
-          <w:rFonts w:ascii="Times New Roman" w:hAnsi="Times New Roman" w:cs="Times New Roman"/>
-          <w:sz w:val="28"/>
-          <w:szCs w:val="28"/>
-        </w:rPr>
-        <w:t xml:space="preserve">, </w:t>
-      </w:r>
-      <w:r>
-        <w:rPr>
-          <w:rFonts w:ascii="Times New Roman" w:hAnsi="Times New Roman" w:cs="Times New Roman"/>
-          <w:sz w:val="28"/>
-          <w:szCs w:val="28"/>
-        </w:rPr>
-        <w:t>в то время как прирост производительности P(i, j) падает.</w:t>
+        <w:t>i, j) может оставаться постоянным, в то время как прирост производительности P(i, j) падает.</w:t>
       </w:r>
       <w:r>
         <w:rPr>
@@ -24959,27 +25549,7 @@
           <w:sz w:val="28"/>
           <w:szCs w:val="28"/>
         </w:rPr>
-        <w:t>, когда его эффективность становится ниже, чем у следующего лучшего кандидата на масштабирование</w:t>
-      </w:r>
-      <w:r>
-        <w:rPr>
-          <w:rFonts w:ascii="Times New Roman" w:hAnsi="Times New Roman" w:cs="Times New Roman"/>
-          <w:i/>
-          <w:iCs/>
-          <w:sz w:val="28"/>
-          <w:szCs w:val="28"/>
-        </w:rPr>
-        <w:t xml:space="preserve"> -</w:t>
-      </w:r>
-      <w:r>
-        <w:rPr>
-          <w:rFonts w:ascii="Times New Roman" w:hAnsi="Times New Roman" w:cs="Times New Roman"/>
-          <w:i/>
-          <w:iCs/>
-          <w:sz w:val="28"/>
-          <w:szCs w:val="28"/>
-        </w:rPr>
-        <w:t xml:space="preserve"> сервиса </w:t>
+        <w:t xml:space="preserve">, когда его эффективность становится ниже, чем у следующего лучшего кандидата на масштабирование - сервиса </w:t>
       </w:r>
       <w:r>
         <w:rPr>
@@ -25024,24 +25594,7 @@
           <w:sz w:val="28"/>
           <w:szCs w:val="28"/>
         </w:rPr>
-        <w:lastRenderedPageBreak/>
-        <w:t>Теперь можно объективно сравнивать сервисы между собой</w:t>
-      </w:r>
-      <w:r>
-        <w:rPr>
-          <w:rFonts w:ascii="Times New Roman" w:hAnsi="Times New Roman" w:cs="Times New Roman"/>
-          <w:sz w:val="28"/>
-          <w:szCs w:val="28"/>
-        </w:rPr>
-        <w:t>, тем самым определять направления рефакторинга</w:t>
-      </w:r>
-      <w:r>
-        <w:rPr>
-          <w:rFonts w:ascii="Times New Roman" w:hAnsi="Times New Roman" w:cs="Times New Roman"/>
-          <w:sz w:val="28"/>
-          <w:szCs w:val="28"/>
-        </w:rPr>
-        <w:t>.</w:t>
+        <w:t>Теперь можно объективно сравнивать сервисы между собой, тем самым определять направления рефакторинга.</w:t>
       </w:r>
     </w:p>
     <w:p>
@@ -25247,15 +25800,7 @@
           <w:sz w:val="28"/>
           <w:szCs w:val="28"/>
         </w:rPr>
-        <w:t xml:space="preserve"> </w:t>
-      </w:r>
-      <w:r>
-        <w:rPr>
-          <w:rFonts w:ascii="Times New Roman" w:hAnsi="Times New Roman" w:cs="Times New Roman"/>
-          <w:sz w:val="28"/>
-          <w:szCs w:val="28"/>
-        </w:rPr>
-        <w:t>наблюдаются</w:t>
+        <w:t xml:space="preserve"> наблюдаются</w:t>
       </w:r>
       <w:r>
         <w:rPr>
@@ -25353,6 +25898,7 @@
           <w:sz w:val="28"/>
           <w:szCs w:val="28"/>
         </w:rPr>
+        <w:lastRenderedPageBreak/>
         <w:t xml:space="preserve">У </w:t>
       </w:r>
       <w:r>
